--- a/baseBall_Project_Reports/Baseball analysis Project Report.docx
+++ b/baseBall_Project_Reports/Baseball analysis Project Report.docx
@@ -145,25 +145,11 @@
           <w:rFonts w:asciiTheme="majorBidi" w:hAnsiTheme="majorBidi" w:cstheme="majorBidi"/>
         </w:rPr>
       </w:pPr>
-      <w:bookmarkStart w:id="0" w:name="_GoBack"/>
-      <w:bookmarkEnd w:id="0"/>
-      <w:r>
-        <w:rPr>
-          <w:rFonts w:asciiTheme="majorBidi" w:hAnsiTheme="majorBidi" w:cstheme="majorBidi"/>
-        </w:rPr>
-        <w:t xml:space="preserve">Master, Batting, Pitching, Salaries, </w:t>
-      </w:r>
-      <w:r>
-        <w:rPr>
-          <w:rFonts w:asciiTheme="majorBidi" w:hAnsiTheme="majorBidi" w:cstheme="majorBidi"/>
-        </w:rPr>
-        <w:t>Teams</w:t>
-      </w:r>
-      <w:r>
-        <w:rPr>
-          <w:rFonts w:asciiTheme="majorBidi" w:hAnsiTheme="majorBidi" w:cstheme="majorBidi"/>
-        </w:rPr>
-        <w:t>.</w:t>
+      <w:r>
+        <w:rPr>
+          <w:rFonts w:asciiTheme="majorBidi" w:hAnsiTheme="majorBidi" w:cstheme="majorBidi"/>
+        </w:rPr>
+        <w:t>Master, Batting, Pitching, Salaries, Teams.</w:t>
       </w:r>
     </w:p>
     <w:p>
@@ -233,153 +219,63 @@
         <w:rPr>
           <w:rFonts w:asciiTheme="majorBidi" w:hAnsiTheme="majorBidi" w:cstheme="majorBidi"/>
         </w:rPr>
-        <w:t xml:space="preserve">1. How </w:t>
-      </w:r>
-      <w:r>
-        <w:rPr>
-          <w:rFonts w:asciiTheme="majorBidi" w:hAnsiTheme="majorBidi" w:cstheme="majorBidi"/>
-        </w:rPr>
-        <w:t>players’</w:t>
-      </w:r>
-      <w:r>
-        <w:rPr>
-          <w:rFonts w:asciiTheme="majorBidi" w:hAnsiTheme="majorBidi" w:cstheme="majorBidi"/>
-        </w:rPr>
-        <w:t xml:space="preserve"> salaries </w:t>
-      </w:r>
-      <w:r>
-        <w:rPr>
-          <w:rFonts w:asciiTheme="majorBidi" w:hAnsiTheme="majorBidi" w:cstheme="majorBidi"/>
-        </w:rPr>
-        <w:t>are</w:t>
-      </w:r>
-      <w:r>
-        <w:rPr>
-          <w:rFonts w:asciiTheme="majorBidi" w:hAnsiTheme="majorBidi" w:cstheme="majorBidi"/>
-        </w:rPr>
-        <w:t xml:space="preserve"> distributed? is it normal or </w:t>
-      </w:r>
-      <w:r>
-        <w:rPr>
-          <w:rFonts w:asciiTheme="majorBidi" w:hAnsiTheme="majorBidi" w:cstheme="majorBidi"/>
-        </w:rPr>
-        <w:t>skewed</w:t>
-      </w:r>
-      <w:r>
-        <w:rPr>
-          <w:rFonts w:asciiTheme="majorBidi" w:hAnsiTheme="majorBidi" w:cstheme="majorBidi"/>
-        </w:rPr>
-        <w:t>?</w:t>
-      </w:r>
-    </w:p>
-    <w:p>
-      <w:pPr>
-        <w:jc w:val="both"/>
-        <w:rPr>
-          <w:rFonts w:asciiTheme="majorBidi" w:hAnsiTheme="majorBidi" w:cstheme="majorBidi"/>
-        </w:rPr>
-      </w:pPr>
-      <w:r>
-        <w:rPr>
-          <w:rFonts w:asciiTheme="majorBidi" w:hAnsiTheme="majorBidi" w:cstheme="majorBidi"/>
-        </w:rPr>
-        <w:t xml:space="preserve">2. How to measure </w:t>
-      </w:r>
-      <w:r>
-        <w:rPr>
-          <w:rFonts w:asciiTheme="majorBidi" w:hAnsiTheme="majorBidi" w:cstheme="majorBidi"/>
-        </w:rPr>
-        <w:t>teams’</w:t>
-      </w:r>
-      <w:r>
-        <w:rPr>
-          <w:rFonts w:asciiTheme="majorBidi" w:hAnsiTheme="majorBidi" w:cstheme="majorBidi"/>
-        </w:rPr>
-        <w:t xml:space="preserve"> financial efficiency base on their payroll?</w:t>
-      </w:r>
-    </w:p>
-    <w:p>
-      <w:pPr>
-        <w:jc w:val="both"/>
-        <w:rPr>
-          <w:rFonts w:asciiTheme="majorBidi" w:hAnsiTheme="majorBidi" w:cstheme="majorBidi"/>
-        </w:rPr>
-      </w:pPr>
-      <w:r>
-        <w:rPr>
-          <w:rFonts w:asciiTheme="majorBidi" w:hAnsiTheme="majorBidi" w:cstheme="majorBidi"/>
-        </w:rPr>
-        <w:t xml:space="preserve">3. Who is the most paid </w:t>
-      </w:r>
-      <w:r>
-        <w:rPr>
-          <w:rFonts w:asciiTheme="majorBidi" w:hAnsiTheme="majorBidi" w:cstheme="majorBidi"/>
-        </w:rPr>
-        <w:t>pitcher</w:t>
-      </w:r>
-      <w:r>
-        <w:rPr>
-          <w:rFonts w:asciiTheme="majorBidi" w:hAnsiTheme="majorBidi" w:cstheme="majorBidi"/>
-        </w:rPr>
-        <w:t xml:space="preserve"> in 2015</w:t>
-      </w:r>
-      <w:r>
-        <w:rPr>
-          <w:rFonts w:asciiTheme="majorBidi" w:hAnsiTheme="majorBidi" w:cstheme="majorBidi"/>
-        </w:rPr>
-        <w:t>?</w:t>
-      </w:r>
-    </w:p>
-    <w:p>
-      <w:pPr>
-        <w:jc w:val="both"/>
-        <w:rPr>
-          <w:rFonts w:asciiTheme="majorBidi" w:hAnsiTheme="majorBidi" w:cstheme="majorBidi"/>
-        </w:rPr>
-      </w:pPr>
-      <w:r>
-        <w:rPr>
-          <w:rFonts w:asciiTheme="majorBidi" w:hAnsiTheme="majorBidi" w:cstheme="majorBidi"/>
-        </w:rPr>
-        <w:t xml:space="preserve">4. Which key </w:t>
-      </w:r>
-      <w:r>
-        <w:rPr>
-          <w:rFonts w:asciiTheme="majorBidi" w:hAnsiTheme="majorBidi" w:cstheme="majorBidi"/>
-        </w:rPr>
-        <w:t>characteristics</w:t>
-      </w:r>
-      <w:r>
-        <w:rPr>
-          <w:rFonts w:asciiTheme="majorBidi" w:hAnsiTheme="majorBidi" w:cstheme="majorBidi"/>
-        </w:rPr>
-        <w:t xml:space="preserve"> of the most paid pitcher is significantly different from other pitchers?</w:t>
-      </w:r>
-    </w:p>
-    <w:p>
-      <w:pPr>
-        <w:jc w:val="both"/>
-        <w:rPr>
-          <w:rFonts w:asciiTheme="majorBidi" w:hAnsiTheme="majorBidi" w:cstheme="majorBidi"/>
-        </w:rPr>
-      </w:pPr>
-      <w:r>
-        <w:rPr>
-          <w:rFonts w:asciiTheme="majorBidi" w:hAnsiTheme="majorBidi" w:cstheme="majorBidi"/>
-        </w:rPr>
-        <w:t>5. Who is the most paid batter</w:t>
-      </w:r>
-      <w:r>
-        <w:rPr>
-          <w:rFonts w:asciiTheme="majorBidi" w:hAnsiTheme="majorBidi" w:cstheme="majorBidi"/>
-        </w:rPr>
-        <w:t xml:space="preserve"> in 2015</w:t>
-      </w:r>
-      <w:r>
-        <w:rPr>
-          <w:rFonts w:asciiTheme="majorBidi" w:hAnsiTheme="majorBidi" w:cstheme="majorBidi"/>
-        </w:rPr>
-        <w:t>?</w:t>
+        <w:t>1. How players’ salaries are distributed? is it normal or skewed?</w:t>
+      </w:r>
+    </w:p>
+    <w:p>
+      <w:pPr>
+        <w:jc w:val="both"/>
+        <w:rPr>
+          <w:rFonts w:asciiTheme="majorBidi" w:hAnsiTheme="majorBidi" w:cstheme="majorBidi"/>
+        </w:rPr>
+      </w:pPr>
+      <w:r>
+        <w:rPr>
+          <w:rFonts w:asciiTheme="majorBidi" w:hAnsiTheme="majorBidi" w:cstheme="majorBidi"/>
+        </w:rPr>
+        <w:t>2. How to measure teams’ financial efficiency base on their payroll?</w:t>
+      </w:r>
+    </w:p>
+    <w:p>
+      <w:pPr>
+        <w:jc w:val="both"/>
+        <w:rPr>
+          <w:rFonts w:asciiTheme="majorBidi" w:hAnsiTheme="majorBidi" w:cstheme="majorBidi"/>
+        </w:rPr>
+      </w:pPr>
+      <w:r>
+        <w:rPr>
+          <w:rFonts w:asciiTheme="majorBidi" w:hAnsiTheme="majorBidi" w:cstheme="majorBidi"/>
+        </w:rPr>
+        <w:t>3. Who is the most paid pitcher in 2015?</w:t>
+      </w:r>
+    </w:p>
+    <w:p>
+      <w:pPr>
+        <w:jc w:val="both"/>
+        <w:rPr>
+          <w:rFonts w:asciiTheme="majorBidi" w:hAnsiTheme="majorBidi" w:cstheme="majorBidi"/>
+        </w:rPr>
+      </w:pPr>
+      <w:r>
+        <w:rPr>
+          <w:rFonts w:asciiTheme="majorBidi" w:hAnsiTheme="majorBidi" w:cstheme="majorBidi"/>
+        </w:rPr>
+        <w:t>4. Which key characteristics of the most paid pitcher is significantly different from other pitchers?</w:t>
+      </w:r>
+    </w:p>
+    <w:p>
+      <w:pPr>
+        <w:jc w:val="both"/>
+        <w:rPr>
+          <w:rFonts w:asciiTheme="majorBidi" w:hAnsiTheme="majorBidi" w:cstheme="majorBidi"/>
+        </w:rPr>
+      </w:pPr>
+      <w:r>
+        <w:rPr>
+          <w:rFonts w:asciiTheme="majorBidi" w:hAnsiTheme="majorBidi" w:cstheme="majorBidi"/>
+        </w:rPr>
+        <w:t>5. Who is the most paid batter in 2015?</w:t>
       </w:r>
     </w:p>
     <w:p>
@@ -489,13 +385,7 @@
         <w:rPr>
           <w:rFonts w:asciiTheme="majorBidi" w:hAnsiTheme="majorBidi" w:cstheme="majorBidi"/>
         </w:rPr>
-        <w:t>on average</w:t>
-      </w:r>
-      <w:r>
-        <w:rPr>
-          <w:rFonts w:asciiTheme="majorBidi" w:hAnsiTheme="majorBidi" w:cstheme="majorBidi"/>
-        </w:rPr>
-        <w:t xml:space="preserve"> </w:t>
+        <w:t xml:space="preserve">on average </w:t>
       </w:r>
       <w:r>
         <w:rPr>
@@ -634,7 +524,27 @@
         <w:rPr>
           <w:rFonts w:asciiTheme="majorBidi" w:hAnsiTheme="majorBidi" w:cstheme="majorBidi"/>
         </w:rPr>
-        <w:t>For better understanding the salaries, I will look at salaries stats:</w:t>
+        <w:t>For better understanding the salaries</w:t>
+      </w:r>
+      <w:r>
+        <w:rPr>
+          <w:rFonts w:asciiTheme="majorBidi" w:hAnsiTheme="majorBidi" w:cstheme="majorBidi"/>
+        </w:rPr>
+        <w:t xml:space="preserve">, I will look at salaries stats; I look at the whole salaries and found there are some $0.00 salaries; These should be wrong data; On the other hand, salaries </w:t>
+      </w:r>
+      <w:proofErr w:type="gramStart"/>
+      <w:r>
+        <w:rPr>
+          <w:rFonts w:asciiTheme="majorBidi" w:hAnsiTheme="majorBidi" w:cstheme="majorBidi"/>
+        </w:rPr>
+        <w:t>is</w:t>
+      </w:r>
+      <w:proofErr w:type="gramEnd"/>
+      <w:r>
+        <w:rPr>
+          <w:rFonts w:asciiTheme="majorBidi" w:hAnsiTheme="majorBidi" w:cstheme="majorBidi"/>
+        </w:rPr>
+        <w:t xml:space="preserve"> for the last 30 years, and it’s not very reasonable to calculate the statistics of this variable over a very long period of time; So I sunset the data and limit it for the last 5 years. In this case I cleaned data from those $0.00 values and look at a more limited time frame; The results are here:</w:t>
       </w:r>
     </w:p>
     <w:p>
@@ -676,7 +586,7 @@
           <w:sz w:val="21"/>
           <w:szCs w:val="21"/>
         </w:rPr>
-        <w:t>count    4951</w:t>
+        <w:t>Salaries Statistics 2010 to 2015</w:t>
       </w:r>
     </w:p>
     <w:p>
@@ -718,7 +628,7 @@
           <w:sz w:val="21"/>
           <w:szCs w:val="21"/>
         </w:rPr>
-        <w:t>mean     $3,671,903</w:t>
+        <w:t>count    4951</w:t>
       </w:r>
     </w:p>
     <w:p>
@@ -753,7 +663,6 @@
           <w:szCs w:val="21"/>
         </w:rPr>
       </w:pPr>
-      <w:proofErr w:type="spellStart"/>
       <w:r>
         <w:rPr>
           <w:rFonts w:ascii="Courier New" w:eastAsia="Times New Roman" w:hAnsi="Courier New" w:cs="Courier New"/>
@@ -761,44 +670,7 @@
           <w:sz w:val="21"/>
           <w:szCs w:val="21"/>
         </w:rPr>
-        <w:t>std</w:t>
-      </w:r>
-      <w:proofErr w:type="spellEnd"/>
-      <w:r>
-        <w:rPr>
-          <w:rFonts w:ascii="Courier New" w:eastAsia="Times New Roman" w:hAnsi="Courier New" w:cs="Courier New"/>
-          <w:color w:val="000000"/>
-          <w:sz w:val="21"/>
-          <w:szCs w:val="21"/>
-        </w:rPr>
-        <w:t xml:space="preserve">      $4,</w:t>
-      </w:r>
-      <w:r>
-        <w:rPr>
-          <w:rFonts w:ascii="Courier New" w:eastAsia="Times New Roman" w:hAnsi="Courier New" w:cs="Courier New"/>
-          <w:color w:val="000000"/>
-          <w:sz w:val="21"/>
-          <w:szCs w:val="21"/>
-        </w:rPr>
-        <w:t>909</w:t>
-      </w:r>
-      <w:r>
-        <w:rPr>
-          <w:rFonts w:ascii="Courier New" w:eastAsia="Times New Roman" w:hAnsi="Courier New" w:cs="Courier New"/>
-          <w:color w:val="000000"/>
-          <w:sz w:val="21"/>
-          <w:szCs w:val="21"/>
-        </w:rPr>
-        <w:t>,</w:t>
-      </w:r>
-      <w:r>
-        <w:rPr>
-          <w:rFonts w:ascii="Courier New" w:eastAsia="Times New Roman" w:hAnsi="Courier New" w:cs="Courier New"/>
-          <w:color w:val="000000"/>
-          <w:sz w:val="21"/>
-          <w:szCs w:val="21"/>
-        </w:rPr>
-        <w:t>905</w:t>
+        <w:t>mean     $3,671,903</w:t>
       </w:r>
     </w:p>
     <w:p>
@@ -840,7 +712,34 @@
           <w:sz w:val="21"/>
           <w:szCs w:val="21"/>
         </w:rPr>
-        <w:t>min      $400,000</w:t>
+        <w:t>std      $4,</w:t>
+      </w:r>
+      <w:r>
+        <w:rPr>
+          <w:rFonts w:ascii="Courier New" w:eastAsia="Times New Roman" w:hAnsi="Courier New" w:cs="Courier New"/>
+          <w:color w:val="000000"/>
+          <w:sz w:val="21"/>
+          <w:szCs w:val="21"/>
+        </w:rPr>
+        <w:t>909</w:t>
+      </w:r>
+      <w:r>
+        <w:rPr>
+          <w:rFonts w:ascii="Courier New" w:eastAsia="Times New Roman" w:hAnsi="Courier New" w:cs="Courier New"/>
+          <w:color w:val="000000"/>
+          <w:sz w:val="21"/>
+          <w:szCs w:val="21"/>
+        </w:rPr>
+        <w:t>,</w:t>
+      </w:r>
+      <w:r>
+        <w:rPr>
+          <w:rFonts w:ascii="Courier New" w:eastAsia="Times New Roman" w:hAnsi="Courier New" w:cs="Courier New"/>
+          <w:color w:val="000000"/>
+          <w:sz w:val="21"/>
+          <w:szCs w:val="21"/>
+        </w:rPr>
+        <w:t>905</w:t>
       </w:r>
     </w:p>
     <w:p>
@@ -882,7 +781,7 @@
           <w:sz w:val="21"/>
           <w:szCs w:val="21"/>
         </w:rPr>
-        <w:t>25%      $504,000</w:t>
+        <w:t>min      $400,000</w:t>
       </w:r>
     </w:p>
     <w:p>
@@ -924,34 +823,7 @@
           <w:sz w:val="21"/>
           <w:szCs w:val="21"/>
         </w:rPr>
-        <w:t>50%      $1,</w:t>
-      </w:r>
-      <w:r>
-        <w:rPr>
-          <w:rFonts w:ascii="Courier New" w:eastAsia="Times New Roman" w:hAnsi="Courier New" w:cs="Courier New"/>
-          <w:color w:val="000000"/>
-          <w:sz w:val="21"/>
-          <w:szCs w:val="21"/>
-        </w:rPr>
-        <w:t>300</w:t>
-      </w:r>
-      <w:r>
-        <w:rPr>
-          <w:rFonts w:ascii="Courier New" w:eastAsia="Times New Roman" w:hAnsi="Courier New" w:cs="Courier New"/>
-          <w:color w:val="000000"/>
-          <w:sz w:val="21"/>
-          <w:szCs w:val="21"/>
-        </w:rPr>
-        <w:t>,</w:t>
-      </w:r>
-      <w:r>
-        <w:rPr>
-          <w:rFonts w:ascii="Courier New" w:eastAsia="Times New Roman" w:hAnsi="Courier New" w:cs="Courier New"/>
-          <w:color w:val="000000"/>
-          <w:sz w:val="21"/>
-          <w:szCs w:val="21"/>
-        </w:rPr>
-        <w:t>000</w:t>
+        <w:t>25%      $504,000</w:t>
       </w:r>
     </w:p>
     <w:p>
@@ -993,7 +865,7 @@
           <w:sz w:val="21"/>
           <w:szCs w:val="21"/>
         </w:rPr>
-        <w:t>75%      $5,</w:t>
+        <w:t>50%      $1,</w:t>
       </w:r>
       <w:r>
         <w:rPr>
@@ -1002,7 +874,7 @@
           <w:sz w:val="21"/>
           <w:szCs w:val="21"/>
         </w:rPr>
-        <w:t>000</w:t>
+        <w:t>300</w:t>
       </w:r>
       <w:r>
         <w:rPr>
@@ -1062,6 +934,75 @@
           <w:sz w:val="21"/>
           <w:szCs w:val="21"/>
         </w:rPr>
+        <w:t>75%      $5,</w:t>
+      </w:r>
+      <w:r>
+        <w:rPr>
+          <w:rFonts w:ascii="Courier New" w:eastAsia="Times New Roman" w:hAnsi="Courier New" w:cs="Courier New"/>
+          <w:color w:val="000000"/>
+          <w:sz w:val="21"/>
+          <w:szCs w:val="21"/>
+        </w:rPr>
+        <w:t>000</w:t>
+      </w:r>
+      <w:r>
+        <w:rPr>
+          <w:rFonts w:ascii="Courier New" w:eastAsia="Times New Roman" w:hAnsi="Courier New" w:cs="Courier New"/>
+          <w:color w:val="000000"/>
+          <w:sz w:val="21"/>
+          <w:szCs w:val="21"/>
+        </w:rPr>
+        <w:t>,</w:t>
+      </w:r>
+      <w:r>
+        <w:rPr>
+          <w:rFonts w:ascii="Courier New" w:eastAsia="Times New Roman" w:hAnsi="Courier New" w:cs="Courier New"/>
+          <w:color w:val="000000"/>
+          <w:sz w:val="21"/>
+          <w:szCs w:val="21"/>
+        </w:rPr>
+        <w:t>000</w:t>
+      </w:r>
+    </w:p>
+    <w:p>
+      <w:pPr>
+        <w:shd w:val="clear" w:color="auto" w:fill="FFFFFF"/>
+        <w:tabs>
+          <w:tab w:val="left" w:pos="916"/>
+          <w:tab w:val="left" w:pos="1832"/>
+          <w:tab w:val="left" w:pos="2748"/>
+          <w:tab w:val="left" w:pos="3664"/>
+          <w:tab w:val="left" w:pos="4580"/>
+          <w:tab w:val="left" w:pos="5496"/>
+          <w:tab w:val="left" w:pos="6412"/>
+          <w:tab w:val="left" w:pos="7328"/>
+          <w:tab w:val="left" w:pos="8244"/>
+          <w:tab w:val="left" w:pos="9160"/>
+          <w:tab w:val="left" w:pos="10076"/>
+          <w:tab w:val="left" w:pos="10992"/>
+          <w:tab w:val="left" w:pos="11908"/>
+          <w:tab w:val="left" w:pos="12824"/>
+          <w:tab w:val="left" w:pos="13740"/>
+          <w:tab w:val="left" w:pos="14656"/>
+        </w:tabs>
+        <w:wordWrap w:val="0"/>
+        <w:spacing w:after="0" w:line="240" w:lineRule="auto"/>
+        <w:ind w:left="360"/>
+        <w:textAlignment w:val="baseline"/>
+        <w:rPr>
+          <w:rFonts w:ascii="Courier New" w:eastAsia="Times New Roman" w:hAnsi="Courier New" w:cs="Courier New"/>
+          <w:color w:val="000000"/>
+          <w:sz w:val="21"/>
+          <w:szCs w:val="21"/>
+        </w:rPr>
+      </w:pPr>
+      <w:r>
+        <w:rPr>
+          <w:rFonts w:ascii="Courier New" w:eastAsia="Times New Roman" w:hAnsi="Courier New" w:cs="Courier New"/>
+          <w:color w:val="000000"/>
+          <w:sz w:val="21"/>
+          <w:szCs w:val="21"/>
+        </w:rPr>
         <w:t>max      $3</w:t>
       </w:r>
       <w:r>
@@ -1184,24 +1125,21 @@
       </w:pPr>
       <w:r>
         <w:rPr>
-          <w:rFonts w:asciiTheme="majorBidi" w:hAnsiTheme="majorBidi" w:cstheme="majorBidi"/>
           <w:noProof/>
-          <w:sz w:val="24"/>
-          <w:szCs w:val="24"/>
         </w:rPr>
         <w:drawing>
-          <wp:anchor distT="0" distB="0" distL="114300" distR="114300" simplePos="0" relativeHeight="251658240" behindDoc="0" locked="0" layoutInCell="1" allowOverlap="1">
+          <wp:anchor distT="0" distB="0" distL="114300" distR="114300" simplePos="0" relativeHeight="251665408" behindDoc="0" locked="0" layoutInCell="1" allowOverlap="1">
             <wp:simplePos x="0" y="0"/>
-            <wp:positionH relativeFrom="column">
-              <wp:posOffset>233680</wp:posOffset>
+            <wp:positionH relativeFrom="margin">
+              <wp:align>left</wp:align>
             </wp:positionH>
             <wp:positionV relativeFrom="paragraph">
-              <wp:posOffset>161925</wp:posOffset>
+              <wp:posOffset>136551</wp:posOffset>
             </wp:positionV>
-            <wp:extent cx="3796030" cy="2432685"/>
-            <wp:effectExtent l="0" t="0" r="0" b="5715"/>
+            <wp:extent cx="3444875" cy="2266950"/>
+            <wp:effectExtent l="0" t="0" r="3175" b="0"/>
             <wp:wrapSquare wrapText="bothSides"/>
-            <wp:docPr id="1" name="Picture 1"/>
+            <wp:docPr id="9" name="Picture 9"/>
             <wp:cNvGraphicFramePr>
               <a:graphicFrameLocks xmlns:a="http://schemas.openxmlformats.org/drawingml/2006/main" noChangeAspect="1"/>
             </wp:cNvGraphicFramePr>
@@ -1230,7 +1168,7 @@
                   <pic:spPr bwMode="auto">
                     <a:xfrm>
                       <a:off x="0" y="0"/>
-                      <a:ext cx="3796030" cy="2432685"/>
+                      <a:ext cx="3444875" cy="2266950"/>
                     </a:xfrm>
                     <a:prstGeom prst="rect">
                       <a:avLst/>
@@ -1280,8 +1218,6 @@
     <w:p/>
     <w:p/>
     <w:p/>
-    <w:p/>
-    <w:p/>
     <w:p>
       <w:pPr>
         <w:ind w:left="360"/>
@@ -1289,24 +1225,51 @@
           <w:rFonts w:asciiTheme="majorBidi" w:hAnsiTheme="majorBidi" w:cstheme="majorBidi"/>
         </w:rPr>
       </w:pPr>
+    </w:p>
+    <w:p>
+      <w:pPr>
+        <w:ind w:left="360"/>
+        <w:rPr>
+          <w:rFonts w:asciiTheme="majorBidi" w:hAnsiTheme="majorBidi" w:cstheme="majorBidi"/>
+        </w:rPr>
+      </w:pPr>
+      <w:r>
+        <w:rPr>
+          <w:rFonts w:asciiTheme="majorBidi" w:hAnsiTheme="majorBidi" w:cstheme="majorBidi"/>
+        </w:rPr>
+        <w:t>Maybe the reason</w:t>
+      </w:r>
+      <w:r>
+        <w:rPr>
+          <w:rFonts w:asciiTheme="majorBidi" w:hAnsiTheme="majorBidi" w:cstheme="majorBidi"/>
+        </w:rPr>
+        <w:t xml:space="preserve"> of skewness is that we are looking at 30 years; for making it more clear, I will look at the most recent 5 year:</w:t>
+      </w:r>
+    </w:p>
+    <w:p>
+      <w:pPr>
+        <w:rPr>
+          <w:rFonts w:asciiTheme="majorBidi" w:hAnsiTheme="majorBidi" w:cstheme="majorBidi"/>
+        </w:rPr>
+      </w:pPr>
       <w:r>
         <w:rPr>
           <w:rFonts w:asciiTheme="majorBidi" w:hAnsiTheme="majorBidi" w:cstheme="majorBidi"/>
           <w:noProof/>
         </w:rPr>
         <w:drawing>
-          <wp:anchor distT="0" distB="0" distL="114300" distR="114300" simplePos="0" relativeHeight="251659264" behindDoc="0" locked="0" layoutInCell="1" allowOverlap="1">
+          <wp:anchor distT="0" distB="0" distL="114300" distR="114300" simplePos="0" relativeHeight="251666432" behindDoc="0" locked="0" layoutInCell="1" allowOverlap="1">
             <wp:simplePos x="0" y="0"/>
             <wp:positionH relativeFrom="column">
-              <wp:posOffset>255905</wp:posOffset>
+              <wp:posOffset>196698</wp:posOffset>
             </wp:positionH>
             <wp:positionV relativeFrom="paragraph">
-              <wp:posOffset>436880</wp:posOffset>
+              <wp:posOffset>12065</wp:posOffset>
             </wp:positionV>
-            <wp:extent cx="3423285" cy="2314575"/>
-            <wp:effectExtent l="0" t="0" r="5715" b="9525"/>
+            <wp:extent cx="3145155" cy="2246630"/>
+            <wp:effectExtent l="0" t="0" r="0" b="1270"/>
             <wp:wrapSquare wrapText="bothSides"/>
-            <wp:docPr id="2" name="Picture 2"/>
+            <wp:docPr id="10" name="Picture 10"/>
             <wp:cNvGraphicFramePr>
               <a:graphicFrameLocks xmlns:a="http://schemas.openxmlformats.org/drawingml/2006/main" noChangeAspect="1"/>
             </wp:cNvGraphicFramePr>
@@ -1335,7 +1298,7 @@
                   <pic:spPr bwMode="auto">
                     <a:xfrm>
                       <a:off x="0" y="0"/>
-                      <a:ext cx="3423285" cy="2314575"/>
+                      <a:ext cx="3145155" cy="2246630"/>
                     </a:xfrm>
                     <a:prstGeom prst="rect">
                       <a:avLst/>
@@ -1357,25 +1320,6 @@
           </wp:anchor>
         </w:drawing>
       </w:r>
-      <w:r>
-        <w:rPr>
-          <w:rFonts w:asciiTheme="majorBidi" w:hAnsiTheme="majorBidi" w:cstheme="majorBidi"/>
-        </w:rPr>
-        <w:t>Maybe the reason</w:t>
-      </w:r>
-      <w:r>
-        <w:rPr>
-          <w:rFonts w:asciiTheme="majorBidi" w:hAnsiTheme="majorBidi" w:cstheme="majorBidi"/>
-        </w:rPr>
-        <w:t xml:space="preserve"> of skewness is that we are looking at 30 years; for making it more clear, I will look at the most recent 5 year:</w:t>
-      </w:r>
-    </w:p>
-    <w:p>
-      <w:pPr>
-        <w:rPr>
-          <w:rFonts w:asciiTheme="majorBidi" w:hAnsiTheme="majorBidi" w:cstheme="majorBidi"/>
-        </w:rPr>
-      </w:pPr>
     </w:p>
     <w:p>
       <w:pPr>
@@ -1437,6 +1381,7 @@
         <w:rPr>
           <w:rFonts w:asciiTheme="majorBidi" w:hAnsiTheme="majorBidi" w:cstheme="majorBidi"/>
         </w:rPr>
+        <w:lastRenderedPageBreak/>
         <w:t xml:space="preserve">It seems the salaries distribution is </w:t>
       </w:r>
       <w:r>
@@ -1491,32 +1436,7 @@
         <w:rPr>
           <w:color w:val="000000"/>
         </w:rPr>
-        <w:lastRenderedPageBreak/>
-        <w:t xml:space="preserve">Yearly Salaries </w:t>
-      </w:r>
-      <w:r>
-        <w:rPr>
-          <w:color w:val="000000"/>
-        </w:rPr>
-        <w:t>Median</w:t>
-      </w:r>
-      <w:r>
-        <w:rPr>
-          <w:color w:val="000000"/>
-        </w:rPr>
-        <w:t xml:space="preserve"> Skewness </w:t>
-      </w:r>
-      <w:r>
-        <w:rPr>
-          <w:color w:val="000000"/>
-        </w:rPr>
-        <w:t>is:</w:t>
-      </w:r>
-      <w:r>
-        <w:rPr>
-          <w:color w:val="000000"/>
-        </w:rPr>
-        <w:t xml:space="preserve"> 1.39159693472</w:t>
+        <w:t>Yearly Salaries Median Skewness is: 1.39159693472</w:t>
       </w:r>
     </w:p>
     <w:p>
@@ -1605,11 +1525,157 @@
         </w:rPr>
         <w:t xml:space="preserve"> </w:t>
       </w:r>
-      <w:r>
-        <w:rPr>
-          <w:rFonts w:asciiTheme="majorBidi" w:hAnsiTheme="majorBidi" w:cstheme="majorBidi"/>
-        </w:rPr>
-        <w:t>First let’s look at the relationship between Payroll and number of Wins each team has in each year:</w:t>
+    </w:p>
+    <w:p>
+      <w:pPr>
+        <w:pStyle w:val="ListParagraph"/>
+        <w:ind w:left="450"/>
+        <w:jc w:val="both"/>
+        <w:rPr>
+          <w:rFonts w:asciiTheme="majorBidi" w:hAnsiTheme="majorBidi" w:cstheme="majorBidi"/>
+        </w:rPr>
+      </w:pPr>
+      <w:r>
+        <w:rPr>
+          <w:rFonts w:asciiTheme="majorBidi" w:hAnsiTheme="majorBidi" w:cstheme="majorBidi"/>
+        </w:rPr>
+        <w:t xml:space="preserve">For looking at salaries related to teams, I join Teams data frame and Salaries data frame. It creates some NAN values and I found out the reason is the Salaries data set has the data for years after 1985 and Teams data set years start from 1871; For cleaning this join table, first I subset the Teams data frame to years 1985 and after, so these two data sets being compatible. </w:t>
+      </w:r>
+    </w:p>
+    <w:p>
+      <w:pPr>
+        <w:pStyle w:val="ListParagraph"/>
+        <w:ind w:left="450"/>
+        <w:jc w:val="both"/>
+        <w:rPr>
+          <w:rFonts w:asciiTheme="majorBidi" w:hAnsiTheme="majorBidi" w:cstheme="majorBidi"/>
+          <w:i/>
+          <w:iCs/>
+        </w:rPr>
+      </w:pPr>
+      <w:r>
+        <w:rPr>
+          <w:rFonts w:asciiTheme="majorBidi" w:hAnsiTheme="majorBidi" w:cstheme="majorBidi"/>
+        </w:rPr>
+        <w:t xml:space="preserve">Another data cleaning step is to summarize the data I need for this part; So, I choose only the columns I need from Teams data frame and put it in my new data frame. I didn’t change the main Teams data frame and I create a new data frame as a subset of the main one:  </w:t>
+      </w:r>
+      <w:r>
+        <w:rPr>
+          <w:rFonts w:asciiTheme="majorBidi" w:hAnsiTheme="majorBidi" w:cstheme="majorBidi"/>
+          <w:i/>
+          <w:iCs/>
+        </w:rPr>
+        <w:t>teams_after_1985</w:t>
+      </w:r>
+      <w:r>
+        <w:rPr>
+          <w:rFonts w:asciiTheme="majorBidi" w:hAnsiTheme="majorBidi" w:cstheme="majorBidi"/>
+          <w:i/>
+          <w:iCs/>
+        </w:rPr>
+        <w:t>.</w:t>
+      </w:r>
+    </w:p>
+    <w:p>
+      <w:pPr>
+        <w:pStyle w:val="ListParagraph"/>
+        <w:ind w:left="450"/>
+        <w:jc w:val="both"/>
+        <w:rPr>
+          <w:rFonts w:asciiTheme="majorBidi" w:hAnsiTheme="majorBidi" w:cstheme="majorBidi"/>
+        </w:rPr>
+      </w:pPr>
+      <w:r>
+        <w:rPr>
+          <w:rFonts w:asciiTheme="majorBidi" w:hAnsiTheme="majorBidi" w:cstheme="majorBidi"/>
+        </w:rPr>
+        <w:t xml:space="preserve">I want to look at each team in an arbitrary year as a point in my data. </w:t>
+      </w:r>
+      <w:r>
+        <w:rPr>
+          <w:rFonts w:asciiTheme="majorBidi" w:hAnsiTheme="majorBidi" w:cstheme="majorBidi"/>
+        </w:rPr>
+        <w:t>So,</w:t>
+      </w:r>
+      <w:r>
+        <w:rPr>
+          <w:rFonts w:asciiTheme="majorBidi" w:hAnsiTheme="majorBidi" w:cstheme="majorBidi"/>
+        </w:rPr>
+        <w:t xml:space="preserve"> I changed the index to a compound index that contains </w:t>
+      </w:r>
+      <w:proofErr w:type="spellStart"/>
+      <w:r>
+        <w:rPr>
+          <w:rFonts w:asciiTheme="majorBidi" w:hAnsiTheme="majorBidi" w:cstheme="majorBidi"/>
+        </w:rPr>
+        <w:t>yearID</w:t>
+      </w:r>
+      <w:proofErr w:type="spellEnd"/>
+      <w:r>
+        <w:rPr>
+          <w:rFonts w:asciiTheme="majorBidi" w:hAnsiTheme="majorBidi" w:cstheme="majorBidi"/>
+        </w:rPr>
+        <w:t xml:space="preserve"> and </w:t>
+      </w:r>
+      <w:proofErr w:type="spellStart"/>
+      <w:r>
+        <w:rPr>
+          <w:rFonts w:asciiTheme="majorBidi" w:hAnsiTheme="majorBidi" w:cstheme="majorBidi"/>
+        </w:rPr>
+        <w:t>teamID</w:t>
+      </w:r>
+      <w:proofErr w:type="spellEnd"/>
+      <w:r>
+        <w:rPr>
+          <w:rFonts w:asciiTheme="majorBidi" w:hAnsiTheme="majorBidi" w:cstheme="majorBidi"/>
+        </w:rPr>
+        <w:t xml:space="preserve">; </w:t>
+      </w:r>
+      <w:r>
+        <w:rPr>
+          <w:rFonts w:asciiTheme="majorBidi" w:hAnsiTheme="majorBidi" w:cstheme="majorBidi"/>
+        </w:rPr>
+        <w:t>Again,</w:t>
+      </w:r>
+      <w:r>
+        <w:rPr>
+          <w:rFonts w:asciiTheme="majorBidi" w:hAnsiTheme="majorBidi" w:cstheme="majorBidi"/>
+        </w:rPr>
+        <w:t xml:space="preserve"> I didn’t change the main data frame and only change the sunset I made for this analysis.</w:t>
+      </w:r>
+    </w:p>
+    <w:p>
+      <w:pPr>
+        <w:pStyle w:val="ListParagraph"/>
+        <w:ind w:left="450"/>
+        <w:jc w:val="both"/>
+        <w:rPr>
+          <w:rFonts w:asciiTheme="majorBidi" w:hAnsiTheme="majorBidi" w:cstheme="majorBidi"/>
+        </w:rPr>
+      </w:pPr>
+      <w:r>
+        <w:rPr>
+          <w:rFonts w:asciiTheme="majorBidi" w:hAnsiTheme="majorBidi" w:cstheme="majorBidi"/>
+        </w:rPr>
+        <w:t>L</w:t>
+      </w:r>
+      <w:r>
+        <w:rPr>
+          <w:rFonts w:asciiTheme="majorBidi" w:hAnsiTheme="majorBidi" w:cstheme="majorBidi"/>
+        </w:rPr>
+        <w:t>et’s look at the relationship between Payroll and number of Wins each team has in each year</w:t>
+      </w:r>
+      <w:r>
+        <w:rPr>
+          <w:rFonts w:asciiTheme="majorBidi" w:hAnsiTheme="majorBidi" w:cstheme="majorBidi"/>
+        </w:rPr>
+        <w:t xml:space="preserve"> after 1985</w:t>
+      </w:r>
+      <w:r>
+        <w:rPr>
+          <w:rFonts w:asciiTheme="majorBidi" w:hAnsiTheme="majorBidi" w:cstheme="majorBidi"/>
+        </w:rPr>
+        <w:t>:</w:t>
       </w:r>
     </w:p>
     <w:p>
@@ -1626,18 +1692,18 @@
           <w:noProof/>
         </w:rPr>
         <w:drawing>
-          <wp:anchor distT="0" distB="0" distL="114300" distR="114300" simplePos="0" relativeHeight="251660288" behindDoc="0" locked="0" layoutInCell="1" allowOverlap="1">
+          <wp:anchor distT="0" distB="0" distL="114300" distR="114300" simplePos="0" relativeHeight="251667456" behindDoc="0" locked="0" layoutInCell="1" allowOverlap="1">
             <wp:simplePos x="0" y="0"/>
-            <wp:positionH relativeFrom="margin">
-              <wp:align>left</wp:align>
+            <wp:positionH relativeFrom="column">
+              <wp:posOffset>182727</wp:posOffset>
             </wp:positionH>
             <wp:positionV relativeFrom="paragraph">
-              <wp:posOffset>254635</wp:posOffset>
+              <wp:posOffset>138430</wp:posOffset>
             </wp:positionV>
-            <wp:extent cx="3971925" cy="2787015"/>
-            <wp:effectExtent l="0" t="0" r="9525" b="0"/>
+            <wp:extent cx="3599180" cy="2581910"/>
+            <wp:effectExtent l="0" t="0" r="1270" b="8890"/>
             <wp:wrapSquare wrapText="bothSides"/>
-            <wp:docPr id="3" name="Picture 3"/>
+            <wp:docPr id="11" name="Picture 11"/>
             <wp:cNvGraphicFramePr>
               <a:graphicFrameLocks xmlns:a="http://schemas.openxmlformats.org/drawingml/2006/main" noChangeAspect="1"/>
             </wp:cNvGraphicFramePr>
@@ -1666,7 +1732,7 @@
                   <pic:spPr bwMode="auto">
                     <a:xfrm>
                       <a:off x="0" y="0"/>
-                      <a:ext cx="3971925" cy="2787015"/>
+                      <a:ext cx="3599180" cy="2581910"/>
                     </a:xfrm>
                     <a:prstGeom prst="rect">
                       <a:avLst/>
@@ -1775,7 +1841,14 @@
         <w:rPr>
           <w:rFonts w:asciiTheme="majorBidi" w:hAnsiTheme="majorBidi" w:cstheme="majorBidi"/>
         </w:rPr>
-        <w:t>The criteria can be the ratio of number of Wins to total Payroll and multiply it to 1</w:t>
+        <w:t xml:space="preserve">The criteria can be the ratio of number of Wins to total </w:t>
+      </w:r>
+      <w:r>
+        <w:rPr>
+          <w:rFonts w:asciiTheme="majorBidi" w:hAnsiTheme="majorBidi" w:cstheme="majorBidi"/>
+        </w:rPr>
+        <w:lastRenderedPageBreak/>
+        <w:t>Payroll and multiply it to 1</w:t>
       </w:r>
       <w:r>
         <w:rPr>
@@ -2410,7 +2483,6 @@
           <w:sz w:val="21"/>
           <w:szCs w:val="21"/>
         </w:rPr>
-        <w:lastRenderedPageBreak/>
         <w:t xml:space="preserve">2012 </w:t>
       </w:r>
       <w:proofErr w:type="gramStart"/>
@@ -2767,7 +2839,177 @@
         <w:rPr>
           <w:rFonts w:asciiTheme="majorBidi" w:hAnsiTheme="majorBidi" w:cstheme="majorBidi"/>
         </w:rPr>
-        <w:t xml:space="preserve">First I need to merge Pitching data frame and salary data frame. The base for this merge should be the Pitching data frame. And then finding the most salary in the merged data frame. Base on code I wrote, here is the most Pitcher:  </w:t>
+        <w:t>First I merge</w:t>
+      </w:r>
+      <w:r>
+        <w:rPr>
+          <w:rFonts w:asciiTheme="majorBidi" w:hAnsiTheme="majorBidi" w:cstheme="majorBidi"/>
+        </w:rPr>
+        <w:t>d</w:t>
+      </w:r>
+      <w:r>
+        <w:rPr>
+          <w:rFonts w:asciiTheme="majorBidi" w:hAnsiTheme="majorBidi" w:cstheme="majorBidi"/>
+        </w:rPr>
+        <w:t xml:space="preserve"> Pitching data frame and </w:t>
+      </w:r>
+      <w:r>
+        <w:rPr>
+          <w:rFonts w:asciiTheme="majorBidi" w:hAnsiTheme="majorBidi" w:cstheme="majorBidi"/>
+        </w:rPr>
+        <w:t>S</w:t>
+      </w:r>
+      <w:r>
+        <w:rPr>
+          <w:rFonts w:asciiTheme="majorBidi" w:hAnsiTheme="majorBidi" w:cstheme="majorBidi"/>
+        </w:rPr>
+        <w:t>alar</w:t>
+      </w:r>
+      <w:r>
+        <w:rPr>
+          <w:rFonts w:asciiTheme="majorBidi" w:hAnsiTheme="majorBidi" w:cstheme="majorBidi"/>
+        </w:rPr>
+        <w:t>ies</w:t>
+      </w:r>
+      <w:r>
+        <w:rPr>
+          <w:rFonts w:asciiTheme="majorBidi" w:hAnsiTheme="majorBidi" w:cstheme="majorBidi"/>
+        </w:rPr>
+        <w:t xml:space="preserve"> data frame. The base for this merge sho</w:t>
+      </w:r>
+      <w:r>
+        <w:rPr>
+          <w:rFonts w:asciiTheme="majorBidi" w:hAnsiTheme="majorBidi" w:cstheme="majorBidi"/>
+        </w:rPr>
+        <w:t xml:space="preserve">uld be the Pitching data frame, and </w:t>
+      </w:r>
+      <w:r>
+        <w:rPr>
+          <w:rFonts w:asciiTheme="majorBidi" w:hAnsiTheme="majorBidi" w:cstheme="majorBidi"/>
+        </w:rPr>
+        <w:t>it</w:t>
+      </w:r>
+      <w:r>
+        <w:rPr>
+          <w:rFonts w:asciiTheme="majorBidi" w:hAnsiTheme="majorBidi" w:cstheme="majorBidi"/>
+        </w:rPr>
+        <w:t xml:space="preserve"> should be done on 4 </w:t>
+      </w:r>
+      <w:r>
+        <w:rPr>
+          <w:rFonts w:asciiTheme="majorBidi" w:hAnsiTheme="majorBidi" w:cstheme="majorBidi"/>
+        </w:rPr>
+        <w:t>variables: ‘</w:t>
+      </w:r>
+      <w:proofErr w:type="spellStart"/>
+      <w:r>
+        <w:rPr>
+          <w:rFonts w:asciiTheme="majorBidi" w:hAnsiTheme="majorBidi" w:cstheme="majorBidi"/>
+        </w:rPr>
+        <w:t>yearID</w:t>
+      </w:r>
+      <w:proofErr w:type="spellEnd"/>
+      <w:r>
+        <w:rPr>
+          <w:rFonts w:asciiTheme="majorBidi" w:hAnsiTheme="majorBidi" w:cstheme="majorBidi"/>
+        </w:rPr>
+        <w:t>’, ‘</w:t>
+      </w:r>
+      <w:proofErr w:type="spellStart"/>
+      <w:r>
+        <w:rPr>
+          <w:rFonts w:asciiTheme="majorBidi" w:hAnsiTheme="majorBidi" w:cstheme="majorBidi"/>
+        </w:rPr>
+        <w:t>playerID</w:t>
+      </w:r>
+      <w:proofErr w:type="spellEnd"/>
+      <w:r>
+        <w:rPr>
+          <w:rFonts w:asciiTheme="majorBidi" w:hAnsiTheme="majorBidi" w:cstheme="majorBidi"/>
+        </w:rPr>
+        <w:t>, ‘</w:t>
+      </w:r>
+      <w:proofErr w:type="spellStart"/>
+      <w:r>
+        <w:rPr>
+          <w:rFonts w:asciiTheme="majorBidi" w:hAnsiTheme="majorBidi" w:cstheme="majorBidi"/>
+        </w:rPr>
+        <w:t>teamID</w:t>
+      </w:r>
+      <w:proofErr w:type="spellEnd"/>
+      <w:r>
+        <w:rPr>
+          <w:rFonts w:asciiTheme="majorBidi" w:hAnsiTheme="majorBidi" w:cstheme="majorBidi"/>
+        </w:rPr>
+        <w:t>’, ‘</w:t>
+      </w:r>
+      <w:proofErr w:type="spellStart"/>
+      <w:r>
+        <w:rPr>
+          <w:rFonts w:asciiTheme="majorBidi" w:hAnsiTheme="majorBidi" w:cstheme="majorBidi"/>
+        </w:rPr>
+        <w:t>lgID</w:t>
+      </w:r>
+      <w:proofErr w:type="spellEnd"/>
+      <w:r>
+        <w:rPr>
+          <w:rFonts w:asciiTheme="majorBidi" w:hAnsiTheme="majorBidi" w:cstheme="majorBidi"/>
+        </w:rPr>
+        <w:t xml:space="preserve">’. </w:t>
+      </w:r>
+      <w:r>
+        <w:rPr>
+          <w:rFonts w:asciiTheme="majorBidi" w:hAnsiTheme="majorBidi" w:cstheme="majorBidi"/>
+        </w:rPr>
+        <w:t>There are many players that not exist in Salaries data frame</w:t>
+      </w:r>
+      <w:r>
+        <w:rPr>
+          <w:rFonts w:asciiTheme="majorBidi" w:hAnsiTheme="majorBidi" w:cstheme="majorBidi"/>
+        </w:rPr>
+        <w:t xml:space="preserve"> for specific year</w:t>
+      </w:r>
+      <w:r>
+        <w:rPr>
+          <w:rFonts w:asciiTheme="majorBidi" w:hAnsiTheme="majorBidi" w:cstheme="majorBidi"/>
+        </w:rPr>
+        <w:t xml:space="preserve"> and I got many NAN values in Salary column. These NAN don’t effect this part of analysis, because the most paid pitcher salary </w:t>
+      </w:r>
+      <w:r>
+        <w:rPr>
+          <w:rFonts w:asciiTheme="majorBidi" w:hAnsiTheme="majorBidi" w:cstheme="majorBidi"/>
+        </w:rPr>
+        <w:t>will be find between existing numbers</w:t>
+      </w:r>
+      <w:r>
+        <w:rPr>
+          <w:rFonts w:asciiTheme="majorBidi" w:hAnsiTheme="majorBidi" w:cstheme="majorBidi"/>
+        </w:rPr>
+        <w:t xml:space="preserve">. </w:t>
+      </w:r>
+      <w:r>
+        <w:rPr>
+          <w:rFonts w:asciiTheme="majorBidi" w:hAnsiTheme="majorBidi" w:cstheme="majorBidi"/>
+        </w:rPr>
+        <w:t>T</w:t>
+      </w:r>
+      <w:r>
+        <w:rPr>
+          <w:rFonts w:asciiTheme="majorBidi" w:hAnsiTheme="majorBidi" w:cstheme="majorBidi"/>
+        </w:rPr>
+        <w:t xml:space="preserve">hen </w:t>
+      </w:r>
+      <w:r>
+        <w:rPr>
+          <w:rFonts w:asciiTheme="majorBidi" w:hAnsiTheme="majorBidi" w:cstheme="majorBidi"/>
+        </w:rPr>
+        <w:t>I found</w:t>
+      </w:r>
+      <w:r>
+        <w:rPr>
+          <w:rFonts w:asciiTheme="majorBidi" w:hAnsiTheme="majorBidi" w:cstheme="majorBidi"/>
+        </w:rPr>
+        <w:t xml:space="preserve"> the most salary in the merged data frame. </w:t>
       </w:r>
     </w:p>
     <w:p>
@@ -2778,6 +3020,24 @@
         <w:ind w:left="450"/>
         <w:jc w:val="both"/>
         <w:rPr>
+          <w:rFonts w:asciiTheme="majorBidi" w:hAnsiTheme="majorBidi" w:cstheme="majorBidi"/>
+        </w:rPr>
+      </w:pPr>
+      <w:r>
+        <w:rPr>
+          <w:rFonts w:asciiTheme="majorBidi" w:hAnsiTheme="majorBidi" w:cstheme="majorBidi"/>
+        </w:rPr>
+        <w:t xml:space="preserve">Base on code I wrote, here is the most Pitcher:  </w:t>
+      </w:r>
+    </w:p>
+    <w:p>
+      <w:pPr>
+        <w:tabs>
+          <w:tab w:val="left" w:pos="1117"/>
+        </w:tabs>
+        <w:ind w:left="450"/>
+        <w:jc w:val="both"/>
+        <w:rPr>
           <w:rFonts w:ascii="Helvetica" w:hAnsi="Helvetica"/>
           <w:i/>
           <w:iCs/>
@@ -2797,7 +3057,7 @@
           <w:szCs w:val="21"/>
           <w:shd w:val="clear" w:color="auto" w:fill="FFFFFF"/>
         </w:rPr>
-        <w:t>Clayton</w:t>
+        <w:t>Clayton Kershaw</w:t>
       </w:r>
       <w:r>
         <w:rPr>
@@ -2809,9 +3069,16 @@
           <w:szCs w:val="21"/>
           <w:shd w:val="clear" w:color="auto" w:fill="FFFFFF"/>
         </w:rPr>
-        <w:t xml:space="preserve"> </w:t>
-      </w:r>
-      <w:r>
+        <w:t>.</w:t>
+      </w:r>
+    </w:p>
+    <w:p>
+      <w:pPr>
+        <w:tabs>
+          <w:tab w:val="left" w:pos="1117"/>
+        </w:tabs>
+        <w:ind w:left="450"/>
+        <w:jc w:val="both"/>
         <w:rPr>
           <w:rFonts w:ascii="Helvetica" w:hAnsi="Helvetica"/>
           <w:i/>
@@ -2821,20 +3088,7 @@
           <w:szCs w:val="21"/>
           <w:shd w:val="clear" w:color="auto" w:fill="FFFFFF"/>
         </w:rPr>
-        <w:t>Kershaw</w:t>
-      </w:r>
-      <w:r>
-        <w:rPr>
-          <w:rFonts w:ascii="Helvetica" w:hAnsi="Helvetica"/>
-          <w:i/>
-          <w:iCs/>
-          <w:color w:val="000000"/>
-          <w:sz w:val="21"/>
-          <w:szCs w:val="21"/>
-          <w:shd w:val="clear" w:color="auto" w:fill="FFFFFF"/>
-        </w:rPr>
-        <w:t>.</w:t>
-      </w:r>
+      </w:pPr>
     </w:p>
     <w:p>
       <w:pPr>
@@ -2860,6 +3114,7 @@
           <w:sz w:val="28"/>
           <w:szCs w:val="28"/>
         </w:rPr>
+        <w:lastRenderedPageBreak/>
         <w:t>K</w:t>
       </w:r>
       <w:r>
@@ -2870,17 +3125,7 @@
           <w:sz w:val="28"/>
           <w:szCs w:val="28"/>
         </w:rPr>
-        <w:t>ey characteristics</w:t>
-      </w:r>
-      <w:r>
-        <w:rPr>
-          <w:rFonts w:asciiTheme="majorBidi" w:hAnsiTheme="majorBidi" w:cstheme="majorBidi"/>
-          <w:b/>
-          <w:bCs/>
-          <w:sz w:val="28"/>
-          <w:szCs w:val="28"/>
-        </w:rPr>
-        <w:t xml:space="preserve"> of the most paid </w:t>
+        <w:t xml:space="preserve">ey characteristics of the most paid </w:t>
       </w:r>
       <w:r>
         <w:rPr>
@@ -3146,17 +3391,7 @@
           <w:szCs w:val="21"/>
           <w:shd w:val="clear" w:color="auto" w:fill="FFFFFF"/>
         </w:rPr>
-        <w:t xml:space="preserve"> </w:t>
-      </w:r>
-      <w:r>
-        <w:rPr>
-          <w:rFonts w:ascii="Helvetica" w:hAnsi="Helvetica"/>
-          <w:color w:val="000000"/>
-          <w:sz w:val="21"/>
-          <w:szCs w:val="21"/>
-          <w:shd w:val="clear" w:color="auto" w:fill="FFFFFF"/>
-        </w:rPr>
-        <w:t>Rodriguez</w:t>
+        <w:t xml:space="preserve"> Rodriguez</w:t>
       </w:r>
     </w:p>
     <w:p>
@@ -3406,7 +3641,6 @@
           <w:sz w:val="28"/>
           <w:szCs w:val="28"/>
         </w:rPr>
-        <w:lastRenderedPageBreak/>
         <w:t>Yearly Salary Trend</w:t>
       </w:r>
     </w:p>
@@ -3445,24 +3679,33 @@
           <w:rFonts w:asciiTheme="majorBidi" w:hAnsiTheme="majorBidi" w:cstheme="majorBidi"/>
         </w:rPr>
       </w:pPr>
+    </w:p>
+    <w:p>
+      <w:pPr>
+        <w:pStyle w:val="ListParagraph"/>
+        <w:jc w:val="both"/>
+        <w:rPr>
+          <w:rFonts w:asciiTheme="majorBidi" w:hAnsiTheme="majorBidi" w:cstheme="majorBidi"/>
+        </w:rPr>
+      </w:pPr>
       <w:r>
         <w:rPr>
           <w:rFonts w:asciiTheme="majorBidi" w:hAnsiTheme="majorBidi" w:cstheme="majorBidi"/>
           <w:noProof/>
         </w:rPr>
         <w:drawing>
-          <wp:anchor distT="0" distB="0" distL="114300" distR="114300" simplePos="0" relativeHeight="251661312" behindDoc="0" locked="0" layoutInCell="1" allowOverlap="1">
+          <wp:anchor distT="0" distB="0" distL="114300" distR="114300" simplePos="0" relativeHeight="251668480" behindDoc="0" locked="0" layoutInCell="1" allowOverlap="1">
             <wp:simplePos x="0" y="0"/>
             <wp:positionH relativeFrom="column">
-              <wp:posOffset>350520</wp:posOffset>
+              <wp:posOffset>378460</wp:posOffset>
             </wp:positionH>
             <wp:positionV relativeFrom="paragraph">
-              <wp:posOffset>158750</wp:posOffset>
+              <wp:posOffset>10160</wp:posOffset>
             </wp:positionV>
-            <wp:extent cx="3745230" cy="2642870"/>
-            <wp:effectExtent l="0" t="0" r="7620" b="5080"/>
+            <wp:extent cx="3279140" cy="2318385"/>
+            <wp:effectExtent l="0" t="0" r="0" b="5715"/>
             <wp:wrapSquare wrapText="bothSides"/>
-            <wp:docPr id="4" name="Picture 4"/>
+            <wp:docPr id="12" name="Picture 12"/>
             <wp:cNvGraphicFramePr>
               <a:graphicFrameLocks xmlns:a="http://schemas.openxmlformats.org/drawingml/2006/main" noChangeAspect="1"/>
             </wp:cNvGraphicFramePr>
@@ -3491,7 +3734,7 @@
                   <pic:spPr bwMode="auto">
                     <a:xfrm>
                       <a:off x="0" y="0"/>
-                      <a:ext cx="3745230" cy="2642870"/>
+                      <a:ext cx="3279140" cy="2318385"/>
                     </a:xfrm>
                     <a:prstGeom prst="rect">
                       <a:avLst/>
@@ -3597,42 +3840,14 @@
     </w:p>
     <w:p>
       <w:pPr>
-        <w:pStyle w:val="ListParagraph"/>
-        <w:jc w:val="both"/>
-        <w:rPr>
-          <w:rFonts w:asciiTheme="majorBidi" w:hAnsiTheme="majorBidi" w:cstheme="majorBidi"/>
-        </w:rPr>
-      </w:pPr>
-    </w:p>
-    <w:p>
-      <w:pPr>
-        <w:jc w:val="both"/>
-        <w:rPr>
-          <w:rFonts w:asciiTheme="majorBidi" w:hAnsiTheme="majorBidi" w:cstheme="majorBidi"/>
-        </w:rPr>
-      </w:pPr>
-    </w:p>
-    <w:p>
-      <w:pPr>
-        <w:pStyle w:val="ListParagraph"/>
-        <w:jc w:val="both"/>
-        <w:rPr>
-          <w:rFonts w:asciiTheme="majorBidi" w:hAnsiTheme="majorBidi" w:cstheme="majorBidi"/>
-        </w:rPr>
-      </w:pPr>
-    </w:p>
-    <w:p>
-      <w:pPr>
-        <w:pStyle w:val="ListParagraph"/>
-        <w:jc w:val="both"/>
-        <w:rPr>
-          <w:rFonts w:asciiTheme="majorBidi" w:hAnsiTheme="majorBidi" w:cstheme="majorBidi"/>
-        </w:rPr>
-      </w:pPr>
-    </w:p>
-    <w:p>
-      <w:pPr>
-        <w:pStyle w:val="ListParagraph"/>
+        <w:jc w:val="both"/>
+        <w:rPr>
+          <w:rFonts w:asciiTheme="majorBidi" w:hAnsiTheme="majorBidi" w:cstheme="majorBidi"/>
+        </w:rPr>
+      </w:pPr>
+    </w:p>
+    <w:p>
+      <w:pPr>
         <w:jc w:val="both"/>
         <w:rPr>
           <w:rFonts w:asciiTheme="majorBidi" w:hAnsiTheme="majorBidi" w:cstheme="majorBidi"/>
@@ -3762,63 +3977,22 @@
       <w:r>
         <w:rPr>
           <w:rFonts w:asciiTheme="majorBidi" w:hAnsiTheme="majorBidi" w:cstheme="majorBidi"/>
-        </w:rPr>
-        <w:t xml:space="preserve">It means total number of wins has an absolute growth from 2100 to more than 2400; </w:t>
-      </w:r>
-      <w:r>
-        <w:rPr>
-          <w:rFonts w:asciiTheme="majorBidi" w:hAnsiTheme="majorBidi" w:cstheme="majorBidi"/>
-        </w:rPr>
-        <w:t xml:space="preserve">There is an interesting year in this graph: </w:t>
-      </w:r>
-    </w:p>
-    <w:p>
-      <w:pPr>
-        <w:pStyle w:val="ListParagraph"/>
-        <w:jc w:val="both"/>
-        <w:rPr>
-          <w:rFonts w:asciiTheme="majorBidi" w:hAnsiTheme="majorBidi" w:cstheme="majorBidi"/>
-        </w:rPr>
-      </w:pPr>
-      <w:r>
-        <w:rPr>
-          <w:rFonts w:asciiTheme="majorBidi" w:hAnsiTheme="majorBidi" w:cstheme="majorBidi"/>
-        </w:rPr>
-        <w:t>Year 1994</w:t>
-      </w:r>
-      <w:r>
-        <w:rPr>
-          <w:rFonts w:asciiTheme="majorBidi" w:hAnsiTheme="majorBidi" w:cstheme="majorBidi"/>
-        </w:rPr>
-        <w:t>. There should be a reason for dropping total number of wins in that year.</w:t>
-      </w:r>
-    </w:p>
-    <w:p>
-      <w:pPr>
-        <w:pStyle w:val="ListParagraph"/>
-        <w:jc w:val="both"/>
-        <w:rPr>
-          <w:rFonts w:asciiTheme="majorBidi" w:hAnsiTheme="majorBidi" w:cstheme="majorBidi"/>
-        </w:rPr>
-      </w:pPr>
-      <w:r>
-        <w:rPr>
-          <w:rFonts w:asciiTheme="majorBidi" w:hAnsiTheme="majorBidi" w:cstheme="majorBidi"/>
           <w:noProof/>
         </w:rPr>
+        <w:lastRenderedPageBreak/>
         <w:drawing>
-          <wp:anchor distT="0" distB="0" distL="114300" distR="114300" simplePos="0" relativeHeight="251662336" behindDoc="0" locked="0" layoutInCell="1" allowOverlap="1">
+          <wp:anchor distT="0" distB="0" distL="114300" distR="114300" simplePos="0" relativeHeight="251669504" behindDoc="0" locked="0" layoutInCell="1" allowOverlap="1">
             <wp:simplePos x="0" y="0"/>
             <wp:positionH relativeFrom="column">
-              <wp:posOffset>394970</wp:posOffset>
+              <wp:posOffset>335178</wp:posOffset>
             </wp:positionH>
             <wp:positionV relativeFrom="paragraph">
-              <wp:posOffset>186055</wp:posOffset>
+              <wp:posOffset>161163</wp:posOffset>
             </wp:positionV>
-            <wp:extent cx="3884295" cy="2646045"/>
-            <wp:effectExtent l="0" t="0" r="1905" b="1905"/>
+            <wp:extent cx="3625215" cy="2450465"/>
+            <wp:effectExtent l="0" t="0" r="0" b="6985"/>
             <wp:wrapSquare wrapText="bothSides"/>
-            <wp:docPr id="5" name="Picture 5"/>
+            <wp:docPr id="13" name="Picture 13"/>
             <wp:cNvGraphicFramePr>
               <a:graphicFrameLocks xmlns:a="http://schemas.openxmlformats.org/drawingml/2006/main" noChangeAspect="1"/>
             </wp:cNvGraphicFramePr>
@@ -3847,7 +4021,7 @@
                   <pic:spPr bwMode="auto">
                     <a:xfrm>
                       <a:off x="0" y="0"/>
-                      <a:ext cx="3884295" cy="2646045"/>
+                      <a:ext cx="3625215" cy="2450465"/>
                     </a:xfrm>
                     <a:prstGeom prst="rect">
                       <a:avLst/>
@@ -3980,21 +4154,76 @@
     </w:p>
     <w:p>
       <w:pPr>
-        <w:jc w:val="both"/>
-        <w:rPr>
-          <w:rFonts w:asciiTheme="majorBidi" w:hAnsiTheme="majorBidi" w:cstheme="majorBidi"/>
-        </w:rPr>
-      </w:pPr>
-    </w:p>
-    <w:p>
-      <w:pPr>
-        <w:jc w:val="both"/>
-        <w:rPr>
-          <w:rFonts w:asciiTheme="majorBidi" w:hAnsiTheme="majorBidi" w:cstheme="majorBidi"/>
-          <w:b/>
-          <w:bCs/>
-          <w:sz w:val="28"/>
-          <w:szCs w:val="28"/>
+        <w:pStyle w:val="ListParagraph"/>
+        <w:jc w:val="both"/>
+        <w:rPr>
+          <w:rFonts w:asciiTheme="majorBidi" w:hAnsiTheme="majorBidi" w:cstheme="majorBidi"/>
+        </w:rPr>
+      </w:pPr>
+    </w:p>
+    <w:p>
+      <w:pPr>
+        <w:pStyle w:val="ListParagraph"/>
+        <w:jc w:val="both"/>
+        <w:rPr>
+          <w:rFonts w:asciiTheme="majorBidi" w:hAnsiTheme="majorBidi" w:cstheme="majorBidi"/>
+        </w:rPr>
+      </w:pPr>
+    </w:p>
+    <w:p>
+      <w:pPr>
+        <w:pStyle w:val="ListParagraph"/>
+        <w:jc w:val="both"/>
+        <w:rPr>
+          <w:rFonts w:asciiTheme="majorBidi" w:hAnsiTheme="majorBidi" w:cstheme="majorBidi"/>
+        </w:rPr>
+      </w:pPr>
+      <w:r>
+        <w:rPr>
+          <w:rFonts w:asciiTheme="majorBidi" w:hAnsiTheme="majorBidi" w:cstheme="majorBidi"/>
+        </w:rPr>
+        <w:t>I</w:t>
+      </w:r>
+      <w:r>
+        <w:rPr>
+          <w:rFonts w:asciiTheme="majorBidi" w:hAnsiTheme="majorBidi" w:cstheme="majorBidi"/>
+        </w:rPr>
+        <w:t xml:space="preserve">t means total number of wins has an absolute growth from 2100 to more than 2400; </w:t>
+      </w:r>
+      <w:r>
+        <w:rPr>
+          <w:rFonts w:asciiTheme="majorBidi" w:hAnsiTheme="majorBidi" w:cstheme="majorBidi"/>
+        </w:rPr>
+        <w:t xml:space="preserve">There is an interesting year in this graph: </w:t>
+      </w:r>
+    </w:p>
+    <w:p>
+      <w:pPr>
+        <w:pStyle w:val="ListParagraph"/>
+        <w:jc w:val="both"/>
+        <w:rPr>
+          <w:rFonts w:asciiTheme="majorBidi" w:hAnsiTheme="majorBidi" w:cstheme="majorBidi"/>
+        </w:rPr>
+      </w:pPr>
+      <w:r>
+        <w:rPr>
+          <w:rFonts w:asciiTheme="majorBidi" w:hAnsiTheme="majorBidi" w:cstheme="majorBidi"/>
+        </w:rPr>
+        <w:t>Year 1994</w:t>
+      </w:r>
+      <w:r>
+        <w:rPr>
+          <w:rFonts w:asciiTheme="majorBidi" w:hAnsiTheme="majorBidi" w:cstheme="majorBidi"/>
+        </w:rPr>
+        <w:t>. There should be a reason for dropping total number of wins in that year.</w:t>
+      </w:r>
+    </w:p>
+    <w:p>
+      <w:pPr>
+        <w:pStyle w:val="ListParagraph"/>
+        <w:jc w:val="both"/>
+        <w:rPr>
+          <w:rFonts w:asciiTheme="majorBidi" w:hAnsiTheme="majorBidi" w:cstheme="majorBidi"/>
         </w:rPr>
       </w:pPr>
     </w:p>
@@ -4022,7 +4251,6 @@
           <w:sz w:val="28"/>
           <w:szCs w:val="28"/>
         </w:rPr>
-        <w:lastRenderedPageBreak/>
         <w:t>Difference between Batters and Pitchers Salaries</w:t>
       </w:r>
     </w:p>
@@ -4055,18 +4283,18 @@
           <w:noProof/>
         </w:rPr>
         <w:drawing>
-          <wp:anchor distT="0" distB="0" distL="114300" distR="114300" simplePos="0" relativeHeight="251663360" behindDoc="0" locked="0" layoutInCell="1" allowOverlap="1">
+          <wp:anchor distT="0" distB="0" distL="114300" distR="114300" simplePos="0" relativeHeight="251670528" behindDoc="0" locked="0" layoutInCell="1" allowOverlap="1">
             <wp:simplePos x="0" y="0"/>
             <wp:positionH relativeFrom="column">
-              <wp:posOffset>284811</wp:posOffset>
+              <wp:posOffset>452755</wp:posOffset>
             </wp:positionH>
             <wp:positionV relativeFrom="paragraph">
-              <wp:posOffset>102412</wp:posOffset>
+              <wp:posOffset>269469</wp:posOffset>
             </wp:positionV>
-            <wp:extent cx="4191635" cy="2823845"/>
-            <wp:effectExtent l="0" t="0" r="0" b="0"/>
+            <wp:extent cx="3803650" cy="2542540"/>
+            <wp:effectExtent l="0" t="0" r="6350" b="0"/>
             <wp:wrapSquare wrapText="bothSides"/>
-            <wp:docPr id="6" name="Picture 6"/>
+            <wp:docPr id="14" name="Picture 14"/>
             <wp:cNvGraphicFramePr>
               <a:graphicFrameLocks xmlns:a="http://schemas.openxmlformats.org/drawingml/2006/main" noChangeAspect="1"/>
             </wp:cNvGraphicFramePr>
@@ -4095,7 +4323,7 @@
                   <pic:spPr bwMode="auto">
                     <a:xfrm>
                       <a:off x="0" y="0"/>
-                      <a:ext cx="4191635" cy="2823845"/>
+                      <a:ext cx="3803650" cy="2542540"/>
                     </a:xfrm>
                     <a:prstGeom prst="rect">
                       <a:avLst/>
@@ -4226,6 +4454,7 @@
           <w:sz w:val="28"/>
           <w:szCs w:val="28"/>
         </w:rPr>
+        <w:lastRenderedPageBreak/>
         <w:t xml:space="preserve"> </w:t>
       </w:r>
       <w:r>
@@ -4488,13 +4717,7 @@
         <w:rPr>
           <w:rFonts w:asciiTheme="majorBidi" w:hAnsiTheme="majorBidi" w:cstheme="majorBidi"/>
         </w:rPr>
-        <w:t>Based</w:t>
-      </w:r>
-      <w:r>
-        <w:rPr>
-          <w:rFonts w:asciiTheme="majorBidi" w:hAnsiTheme="majorBidi" w:cstheme="majorBidi"/>
-        </w:rPr>
-        <w:t xml:space="preserve"> on these correlation numbers, we conclude that all three new variables have a high correlation with </w:t>
+        <w:t xml:space="preserve">Based on these correlation numbers, we conclude that all three new variables have a high correlation with </w:t>
       </w:r>
       <w:r>
         <w:rPr>
@@ -4526,14 +4749,12 @@
         </w:rPr>
         <w:t xml:space="preserve"> </w:t>
       </w:r>
-      <w:proofErr w:type="gramStart"/>
-      <w:r>
-        <w:rPr>
-          <w:rFonts w:asciiTheme="majorBidi" w:hAnsiTheme="majorBidi" w:cstheme="majorBidi"/>
-        </w:rPr>
-        <w:t>modeling</w:t>
-      </w:r>
-      <w:proofErr w:type="gramEnd"/>
+      <w:r>
+        <w:rPr>
+          <w:rFonts w:asciiTheme="majorBidi" w:hAnsiTheme="majorBidi" w:cstheme="majorBidi"/>
+        </w:rPr>
+        <w:t>modeling,</w:t>
+      </w:r>
       <w:r>
         <w:rPr>
           <w:rFonts w:asciiTheme="majorBidi" w:hAnsiTheme="majorBidi" w:cstheme="majorBidi"/>
@@ -4579,7 +4800,6 @@
         <w:rPr>
           <w:rFonts w:asciiTheme="majorBidi" w:hAnsiTheme="majorBidi" w:cstheme="majorBidi"/>
         </w:rPr>
-        <w:lastRenderedPageBreak/>
         <w:t>We know that t</w:t>
       </w:r>
       <w:r>
@@ -4748,19 +4968,17 @@
         <w:jc w:val="both"/>
         <w:rPr>
           <w:rFonts w:asciiTheme="majorBidi" w:hAnsiTheme="majorBidi" w:cstheme="majorBidi"/>
-        </w:rPr>
-      </w:pPr>
-      <w:r>
-        <w:rPr>
-          <w:rFonts w:asciiTheme="majorBidi" w:hAnsiTheme="majorBidi" w:cstheme="majorBidi"/>
-        </w:rPr>
-        <w:t xml:space="preserve">R = -864.83 + 2676.15 * OBP + 1741.78 * SLG + 14.08 * </w:t>
-      </w:r>
-      <w:r>
-        <w:rPr>
-          <w:rFonts w:asciiTheme="majorBidi" w:hAnsiTheme="majorBidi" w:cstheme="majorBidi"/>
-        </w:rPr>
-        <w:t>BA</w:t>
+          <w:i/>
+          <w:iCs/>
+        </w:rPr>
+      </w:pPr>
+      <w:r>
+        <w:rPr>
+          <w:rFonts w:asciiTheme="majorBidi" w:hAnsiTheme="majorBidi" w:cstheme="majorBidi"/>
+          <w:i/>
+          <w:iCs/>
+        </w:rPr>
+        <w:t>R = -864.83 + 2676.15 * OBP + 1741.78 * SLG + 14.08 * BA</w:t>
       </w:r>
     </w:p>
     <w:p>
@@ -4801,10 +5019,18 @@
           <w:noProof/>
         </w:rPr>
         <w:drawing>
-          <wp:inline distT="0" distB="0" distL="0" distR="0">
-            <wp:extent cx="3848100" cy="2589530"/>
-            <wp:effectExtent l="0" t="0" r="0" b="1270"/>
-            <wp:docPr id="7" name="Picture 7"/>
+          <wp:anchor distT="0" distB="0" distL="114300" distR="114300" simplePos="0" relativeHeight="251671552" behindDoc="0" locked="0" layoutInCell="1" allowOverlap="1">
+            <wp:simplePos x="0" y="0"/>
+            <wp:positionH relativeFrom="column">
+              <wp:posOffset>365760</wp:posOffset>
+            </wp:positionH>
+            <wp:positionV relativeFrom="paragraph">
+              <wp:posOffset>172085</wp:posOffset>
+            </wp:positionV>
+            <wp:extent cx="3679190" cy="2500630"/>
+            <wp:effectExtent l="0" t="0" r="0" b="0"/>
+            <wp:wrapTopAndBottom/>
+            <wp:docPr id="15" name="Picture 15"/>
             <wp:cNvGraphicFramePr>
               <a:graphicFrameLocks xmlns:a="http://schemas.openxmlformats.org/drawingml/2006/main" noChangeAspect="1"/>
             </wp:cNvGraphicFramePr>
@@ -4833,7 +5059,7 @@
                   <pic:spPr bwMode="auto">
                     <a:xfrm>
                       <a:off x="0" y="0"/>
-                      <a:ext cx="3848100" cy="2589530"/>
+                      <a:ext cx="3679190" cy="2500630"/>
                     </a:xfrm>
                     <a:prstGeom prst="rect">
                       <a:avLst/>
@@ -4846,7 +5072,13 @@
                 </pic:pic>
               </a:graphicData>
             </a:graphic>
-          </wp:inline>
+            <wp14:sizeRelH relativeFrom="page">
+              <wp14:pctWidth>0</wp14:pctWidth>
+            </wp14:sizeRelH>
+            <wp14:sizeRelV relativeFrom="page">
+              <wp14:pctHeight>0</wp14:pctHeight>
+            </wp14:sizeRelV>
+          </wp:anchor>
         </w:drawing>
       </w:r>
     </w:p>
@@ -4858,36 +5090,33 @@
           <w:rFonts w:asciiTheme="majorBidi" w:hAnsiTheme="majorBidi" w:cstheme="majorBidi"/>
         </w:rPr>
       </w:pPr>
-      <w:r>
-        <w:rPr>
-          <w:rFonts w:asciiTheme="majorBidi" w:hAnsiTheme="majorBidi" w:cstheme="majorBidi"/>
-        </w:rPr>
-        <w:t xml:space="preserve">The </w:t>
-      </w:r>
-      <w:r>
-        <w:rPr>
-          <w:rFonts w:asciiTheme="majorBidi" w:hAnsiTheme="majorBidi" w:cstheme="majorBidi"/>
-        </w:rPr>
-        <w:t>First</w:t>
-      </w:r>
-      <w:r>
-        <w:rPr>
-          <w:rFonts w:asciiTheme="majorBidi" w:hAnsiTheme="majorBidi" w:cstheme="majorBidi"/>
-        </w:rPr>
-        <w:t xml:space="preserve"> Model for Runs is as follows:</w:t>
-      </w:r>
-    </w:p>
-    <w:p>
-      <w:pPr>
-        <w:pStyle w:val="ListParagraph"/>
-        <w:jc w:val="both"/>
-        <w:rPr>
-          <w:rFonts w:asciiTheme="majorBidi" w:hAnsiTheme="majorBidi" w:cstheme="majorBidi"/>
-        </w:rPr>
-      </w:pPr>
-      <w:r>
-        <w:rPr>
-          <w:rFonts w:asciiTheme="majorBidi" w:hAnsiTheme="majorBidi" w:cstheme="majorBidi"/>
+    </w:p>
+    <w:p>
+      <w:pPr>
+        <w:pStyle w:val="ListParagraph"/>
+        <w:jc w:val="both"/>
+        <w:rPr>
+          <w:rFonts w:asciiTheme="majorBidi" w:hAnsiTheme="majorBidi" w:cstheme="majorBidi"/>
+        </w:rPr>
+      </w:pPr>
+      <w:r>
+        <w:rPr>
+          <w:rFonts w:asciiTheme="majorBidi" w:hAnsiTheme="majorBidi" w:cstheme="majorBidi"/>
+        </w:rPr>
+        <w:lastRenderedPageBreak/>
+        <w:t>The First Model for Runs is as follows:</w:t>
+      </w:r>
+      <w:r>
+        <w:rPr>
+          <w:rFonts w:asciiTheme="majorBidi" w:hAnsiTheme="majorBidi" w:cstheme="majorBidi"/>
+        </w:rPr>
+        <w:t xml:space="preserve">   </w:t>
+      </w:r>
+      <w:r>
+        <w:rPr>
+          <w:rFonts w:asciiTheme="majorBidi" w:hAnsiTheme="majorBidi" w:cstheme="majorBidi"/>
+          <w:i/>
+          <w:iCs/>
         </w:rPr>
         <w:t>R = -627.94 + 5010.09 * BA</w:t>
       </w:r>
@@ -4921,18 +5150,18 @@
           <w:noProof/>
         </w:rPr>
         <w:drawing>
-          <wp:anchor distT="0" distB="0" distL="114300" distR="114300" simplePos="0" relativeHeight="251664384" behindDoc="0" locked="0" layoutInCell="1" allowOverlap="1">
+          <wp:anchor distT="0" distB="0" distL="114300" distR="114300" simplePos="0" relativeHeight="251672576" behindDoc="0" locked="0" layoutInCell="1" allowOverlap="1">
             <wp:simplePos x="0" y="0"/>
             <wp:positionH relativeFrom="column">
-              <wp:posOffset>321310</wp:posOffset>
+              <wp:posOffset>379628</wp:posOffset>
             </wp:positionH>
             <wp:positionV relativeFrom="paragraph">
-              <wp:posOffset>39370</wp:posOffset>
+              <wp:posOffset>73660</wp:posOffset>
             </wp:positionV>
-            <wp:extent cx="3855085" cy="2545715"/>
-            <wp:effectExtent l="0" t="0" r="0" b="6985"/>
+            <wp:extent cx="3349625" cy="2326005"/>
+            <wp:effectExtent l="0" t="0" r="3175" b="0"/>
             <wp:wrapSquare wrapText="bothSides"/>
-            <wp:docPr id="8" name="Picture 8"/>
+            <wp:docPr id="16" name="Picture 16"/>
             <wp:cNvGraphicFramePr>
               <a:graphicFrameLocks xmlns:a="http://schemas.openxmlformats.org/drawingml/2006/main" noChangeAspect="1"/>
             </wp:cNvGraphicFramePr>
@@ -4961,7 +5190,7 @@
                   <pic:spPr bwMode="auto">
                     <a:xfrm>
                       <a:off x="0" y="0"/>
-                      <a:ext cx="3855085" cy="2545715"/>
+                      <a:ext cx="3349625" cy="2326005"/>
                     </a:xfrm>
                     <a:prstGeom prst="rect">
                       <a:avLst/>
@@ -4991,27 +5220,842 @@
     <w:p/>
     <w:p/>
     <w:p/>
-    <w:p/>
-    <w:p>
-      <w:pPr>
-        <w:pStyle w:val="ListParagraph"/>
-        <w:jc w:val="both"/>
-        <w:rPr>
-          <w:rFonts w:asciiTheme="majorBidi" w:hAnsiTheme="majorBidi" w:cstheme="majorBidi"/>
-        </w:rPr>
-      </w:pPr>
-      <w:r>
-        <w:rPr>
-          <w:rFonts w:asciiTheme="majorBidi" w:hAnsiTheme="majorBidi" w:cstheme="majorBidi"/>
-        </w:rPr>
-        <w:t>Based on these graphs, i</w:t>
-      </w:r>
-      <w:r>
-        <w:rPr>
-          <w:rFonts w:asciiTheme="majorBidi" w:hAnsiTheme="majorBidi" w:cstheme="majorBidi"/>
-        </w:rPr>
-        <w:t>t’s clear that the first model is a better predictor for Runs.</w:t>
-      </w:r>
+    <w:p>
+      <w:pPr>
+        <w:ind w:left="720"/>
+        <w:jc w:val="both"/>
+        <w:rPr>
+          <w:rFonts w:asciiTheme="majorBidi" w:hAnsiTheme="majorBidi" w:cstheme="majorBidi"/>
+        </w:rPr>
+      </w:pPr>
+      <w:r>
+        <w:rPr>
+          <w:rFonts w:asciiTheme="majorBidi" w:hAnsiTheme="majorBidi" w:cstheme="majorBidi"/>
+        </w:rPr>
+        <w:t>Based on these graphs</w:t>
+      </w:r>
+      <w:r>
+        <w:rPr>
+          <w:rFonts w:asciiTheme="majorBidi" w:hAnsiTheme="majorBidi" w:cstheme="majorBidi"/>
+        </w:rPr>
+        <w:t xml:space="preserve"> and overlaps between Runs and Predicted Runs</w:t>
+      </w:r>
+      <w:r>
+        <w:rPr>
+          <w:rFonts w:asciiTheme="majorBidi" w:hAnsiTheme="majorBidi" w:cstheme="majorBidi"/>
+        </w:rPr>
+        <w:t>, i</w:t>
+      </w:r>
+      <w:r>
+        <w:rPr>
+          <w:rFonts w:asciiTheme="majorBidi" w:hAnsiTheme="majorBidi" w:cstheme="majorBidi"/>
+        </w:rPr>
+        <w:t xml:space="preserve">t’s clear that the first model is </w:t>
+      </w:r>
+      <w:r>
+        <w:rPr>
+          <w:rFonts w:asciiTheme="majorBidi" w:hAnsiTheme="majorBidi" w:cstheme="majorBidi"/>
+        </w:rPr>
+        <w:t xml:space="preserve">far </w:t>
+      </w:r>
+      <w:r>
+        <w:rPr>
+          <w:rFonts w:asciiTheme="majorBidi" w:hAnsiTheme="majorBidi" w:cstheme="majorBidi"/>
+        </w:rPr>
+        <w:t>better predictor for Runs.</w:t>
+      </w:r>
+    </w:p>
+    <w:p>
+      <w:pPr>
+        <w:ind w:left="720"/>
+        <w:jc w:val="both"/>
+        <w:rPr>
+          <w:rFonts w:asciiTheme="majorBidi" w:hAnsiTheme="majorBidi" w:cstheme="majorBidi"/>
+        </w:rPr>
+      </w:pPr>
+      <w:r>
+        <w:rPr>
+          <w:rFonts w:asciiTheme="majorBidi" w:hAnsiTheme="majorBidi" w:cstheme="majorBidi"/>
+          <w:b/>
+          <w:bCs/>
+          <w:sz w:val="28"/>
+          <w:szCs w:val="28"/>
+        </w:rPr>
+        <w:t>Conclusion</w:t>
+      </w:r>
+      <w:r>
+        <w:rPr>
+          <w:rFonts w:asciiTheme="majorBidi" w:hAnsiTheme="majorBidi" w:cstheme="majorBidi"/>
+        </w:rPr>
+        <w:t>:</w:t>
+      </w:r>
+    </w:p>
+    <w:p>
+      <w:pPr>
+        <w:ind w:left="720"/>
+        <w:jc w:val="both"/>
+        <w:rPr>
+          <w:rFonts w:asciiTheme="majorBidi" w:hAnsiTheme="majorBidi" w:cstheme="majorBidi"/>
+        </w:rPr>
+      </w:pPr>
+      <w:r>
+        <w:rPr>
+          <w:rFonts w:asciiTheme="majorBidi" w:hAnsiTheme="majorBidi" w:cstheme="majorBidi"/>
+        </w:rPr>
+        <w:t xml:space="preserve">In this project, I looked at Wins and Salaries of Baseball teams. I tried to get a sense of data and explore it in different aspects </w:t>
+      </w:r>
+      <w:r>
+        <w:rPr>
+          <w:rFonts w:asciiTheme="majorBidi" w:hAnsiTheme="majorBidi" w:cstheme="majorBidi"/>
+        </w:rPr>
+        <w:t>at the</w:t>
+      </w:r>
+      <w:r>
+        <w:rPr>
+          <w:rFonts w:asciiTheme="majorBidi" w:hAnsiTheme="majorBidi" w:cstheme="majorBidi"/>
+        </w:rPr>
+        <w:t xml:space="preserve"> first part of project and at the second part I analyzed </w:t>
+      </w:r>
+      <w:r>
+        <w:rPr>
+          <w:rFonts w:asciiTheme="majorBidi" w:hAnsiTheme="majorBidi" w:cstheme="majorBidi"/>
+        </w:rPr>
+        <w:t>some questions and I elaborate two of them here:</w:t>
+      </w:r>
+    </w:p>
+    <w:p>
+      <w:pPr>
+        <w:pStyle w:val="ListParagraph"/>
+        <w:numPr>
+          <w:ilvl w:val="0"/>
+          <w:numId w:val="5"/>
+        </w:numPr>
+        <w:jc w:val="both"/>
+        <w:rPr>
+          <w:rFonts w:asciiTheme="majorBidi" w:hAnsiTheme="majorBidi" w:cstheme="majorBidi"/>
+          <w:i/>
+          <w:iCs/>
+        </w:rPr>
+      </w:pPr>
+      <w:r>
+        <w:rPr>
+          <w:rFonts w:asciiTheme="majorBidi" w:hAnsiTheme="majorBidi" w:cstheme="majorBidi"/>
+          <w:i/>
+          <w:iCs/>
+        </w:rPr>
+        <w:t>Is there any difference between Batters and Pitchers salaries?</w:t>
+      </w:r>
+    </w:p>
+    <w:p>
+      <w:pPr>
+        <w:pStyle w:val="ListParagraph"/>
+        <w:ind w:left="1080"/>
+        <w:jc w:val="both"/>
+        <w:rPr>
+          <w:rFonts w:asciiTheme="majorBidi" w:hAnsiTheme="majorBidi" w:cstheme="majorBidi"/>
+        </w:rPr>
+      </w:pPr>
+      <w:r>
+        <w:rPr>
+          <w:rFonts w:asciiTheme="majorBidi" w:hAnsiTheme="majorBidi" w:cstheme="majorBidi"/>
+        </w:rPr>
+        <w:t>-</w:t>
+      </w:r>
+      <w:r>
+        <w:rPr>
+          <w:rFonts w:asciiTheme="majorBidi" w:hAnsiTheme="majorBidi" w:cstheme="majorBidi"/>
+        </w:rPr>
+        <w:t xml:space="preserve"> </w:t>
+      </w:r>
+      <w:r>
+        <w:rPr>
+          <w:rFonts w:asciiTheme="majorBidi" w:hAnsiTheme="majorBidi" w:cstheme="majorBidi"/>
+        </w:rPr>
+        <w:t xml:space="preserve">The </w:t>
+      </w:r>
+      <w:r>
+        <w:rPr>
+          <w:rFonts w:asciiTheme="majorBidi" w:hAnsiTheme="majorBidi" w:cstheme="majorBidi"/>
+          <w:u w:val="single"/>
+        </w:rPr>
+        <w:t>H</w:t>
+      </w:r>
+      <w:r>
+        <w:rPr>
+          <w:rFonts w:asciiTheme="majorBidi" w:hAnsiTheme="majorBidi" w:cstheme="majorBidi"/>
+          <w:u w:val="single"/>
+        </w:rPr>
+        <w:t>ypothesis</w:t>
+      </w:r>
+      <w:r>
+        <w:rPr>
+          <w:rFonts w:asciiTheme="majorBidi" w:hAnsiTheme="majorBidi" w:cstheme="majorBidi"/>
+        </w:rPr>
+        <w:t xml:space="preserve"> is</w:t>
+      </w:r>
+      <w:r>
+        <w:rPr>
+          <w:rFonts w:asciiTheme="majorBidi" w:hAnsiTheme="majorBidi" w:cstheme="majorBidi"/>
+        </w:rPr>
+        <w:t xml:space="preserve"> this</w:t>
+      </w:r>
+      <w:r>
+        <w:rPr>
+          <w:rFonts w:asciiTheme="majorBidi" w:hAnsiTheme="majorBidi" w:cstheme="majorBidi"/>
+        </w:rPr>
+        <w:t xml:space="preserve">: </w:t>
+      </w:r>
+      <w:r>
+        <w:rPr>
+          <w:rFonts w:asciiTheme="majorBidi" w:hAnsiTheme="majorBidi" w:cstheme="majorBidi"/>
+        </w:rPr>
+        <w:t>T</w:t>
+      </w:r>
+      <w:r>
+        <w:rPr>
+          <w:rFonts w:asciiTheme="majorBidi" w:hAnsiTheme="majorBidi" w:cstheme="majorBidi"/>
+        </w:rPr>
+        <w:t>hese two salaries are equal</w:t>
+      </w:r>
+      <w:r>
+        <w:rPr>
+          <w:rFonts w:asciiTheme="majorBidi" w:hAnsiTheme="majorBidi" w:cstheme="majorBidi"/>
+        </w:rPr>
+        <w:t xml:space="preserve"> </w:t>
+      </w:r>
+      <w:r>
+        <w:rPr>
+          <w:rFonts w:asciiTheme="majorBidi" w:hAnsiTheme="majorBidi" w:cstheme="majorBidi"/>
+        </w:rPr>
+        <w:t>on average</w:t>
+      </w:r>
+      <w:r>
+        <w:rPr>
+          <w:rFonts w:asciiTheme="majorBidi" w:hAnsiTheme="majorBidi" w:cstheme="majorBidi"/>
+        </w:rPr>
+        <w:t xml:space="preserve">. </w:t>
+      </w:r>
+    </w:p>
+    <w:p>
+      <w:pPr>
+        <w:pStyle w:val="ListParagraph"/>
+        <w:ind w:left="1080"/>
+        <w:jc w:val="both"/>
+        <w:rPr>
+          <w:rFonts w:asciiTheme="majorBidi" w:hAnsiTheme="majorBidi" w:cstheme="majorBidi"/>
+        </w:rPr>
+      </w:pPr>
+      <w:r>
+        <w:rPr>
+          <w:rFonts w:asciiTheme="majorBidi" w:hAnsiTheme="majorBidi" w:cstheme="majorBidi"/>
+        </w:rPr>
+        <w:t>-</w:t>
+      </w:r>
+      <w:r>
+        <w:rPr>
+          <w:rFonts w:asciiTheme="majorBidi" w:hAnsiTheme="majorBidi" w:cstheme="majorBidi"/>
+        </w:rPr>
+        <w:t xml:space="preserve"> </w:t>
+      </w:r>
+      <w:r>
+        <w:rPr>
+          <w:rFonts w:asciiTheme="majorBidi" w:hAnsiTheme="majorBidi" w:cstheme="majorBidi"/>
+          <w:u w:val="single"/>
+        </w:rPr>
+        <w:t>Analysis</w:t>
+      </w:r>
+      <w:r>
+        <w:rPr>
+          <w:rFonts w:asciiTheme="majorBidi" w:hAnsiTheme="majorBidi" w:cstheme="majorBidi"/>
+        </w:rPr>
+        <w:t>: I calculate the average salaries for both group over the last 30 years. Now I have two series: one is average salaries for Batters and the other one is average salaries for Pitchers. For each year, I calculate the ratio of these two averages and create a new series that contain a ratio for each year that shows average of Batters salaries to average of Pitchers salaries in that year. Finally, I calculate the average of these ratios.</w:t>
+      </w:r>
+    </w:p>
+    <w:p>
+      <w:pPr>
+        <w:pStyle w:val="ListParagraph"/>
+        <w:ind w:left="1080"/>
+        <w:jc w:val="both"/>
+        <w:rPr>
+          <w:rFonts w:asciiTheme="majorBidi" w:hAnsiTheme="majorBidi" w:cstheme="majorBidi"/>
+        </w:rPr>
+      </w:pPr>
+      <w:r>
+        <w:rPr>
+          <w:rFonts w:asciiTheme="majorBidi" w:hAnsiTheme="majorBidi" w:cstheme="majorBidi"/>
+        </w:rPr>
+        <w:t>-</w:t>
+      </w:r>
+      <w:r>
+        <w:rPr>
+          <w:rFonts w:asciiTheme="majorBidi" w:hAnsiTheme="majorBidi" w:cstheme="majorBidi"/>
+        </w:rPr>
+        <w:t xml:space="preserve"> </w:t>
+      </w:r>
+      <w:r>
+        <w:rPr>
+          <w:rFonts w:asciiTheme="majorBidi" w:hAnsiTheme="majorBidi" w:cstheme="majorBidi"/>
+          <w:u w:val="single"/>
+        </w:rPr>
+        <w:t>Result</w:t>
+      </w:r>
+      <w:r>
+        <w:rPr>
+          <w:rFonts w:asciiTheme="majorBidi" w:hAnsiTheme="majorBidi" w:cstheme="majorBidi"/>
+        </w:rPr>
+        <w:t>: This ratio is more than one and it means I reject the null hypothesis and there is a difference between Batters and Pitchers salaries. On average Batters salaries are 11% more than Pitchers salaries.</w:t>
+      </w:r>
+    </w:p>
+    <w:p>
+      <w:pPr>
+        <w:pStyle w:val="ListParagraph"/>
+        <w:ind w:left="1080"/>
+        <w:jc w:val="both"/>
+        <w:rPr>
+          <w:rFonts w:asciiTheme="majorBidi" w:hAnsiTheme="majorBidi" w:cstheme="majorBidi"/>
+        </w:rPr>
+      </w:pPr>
+    </w:p>
+    <w:p>
+      <w:pPr>
+        <w:pStyle w:val="ListParagraph"/>
+        <w:ind w:left="1080"/>
+        <w:jc w:val="both"/>
+        <w:rPr>
+          <w:rFonts w:asciiTheme="majorBidi" w:hAnsiTheme="majorBidi" w:cstheme="majorBidi"/>
+        </w:rPr>
+      </w:pPr>
+      <w:r>
+        <w:rPr>
+          <w:rFonts w:asciiTheme="majorBidi" w:hAnsiTheme="majorBidi" w:cstheme="majorBidi"/>
+        </w:rPr>
+        <w:t>Note that I didn’t use a sample and I used all the data for the last 30 years. So, there is no need to use t-test for testing the hypothesis. Base on this data set I can say for the last 30 years there was a 11% difference between Batters and Pitchers salaries on average. I don’t say anything about before 1985 or after 2015. Because I have no data in these time frames.</w:t>
+      </w:r>
+    </w:p>
+    <w:p>
+      <w:pPr>
+        <w:pStyle w:val="ListParagraph"/>
+        <w:ind w:left="1080"/>
+        <w:jc w:val="both"/>
+        <w:rPr>
+          <w:rFonts w:asciiTheme="majorBidi" w:hAnsiTheme="majorBidi" w:cstheme="majorBidi"/>
+        </w:rPr>
+      </w:pPr>
+    </w:p>
+    <w:p>
+      <w:pPr>
+        <w:pStyle w:val="ListParagraph"/>
+        <w:numPr>
+          <w:ilvl w:val="0"/>
+          <w:numId w:val="5"/>
+        </w:numPr>
+        <w:jc w:val="both"/>
+        <w:rPr>
+          <w:rFonts w:asciiTheme="majorBidi" w:hAnsiTheme="majorBidi" w:cstheme="majorBidi"/>
+          <w:i/>
+          <w:iCs/>
+        </w:rPr>
+      </w:pPr>
+      <w:r>
+        <w:rPr>
+          <w:rFonts w:asciiTheme="majorBidi" w:hAnsiTheme="majorBidi" w:cstheme="majorBidi"/>
+          <w:i/>
+          <w:iCs/>
+        </w:rPr>
+        <w:t>What are t</w:t>
+      </w:r>
+      <w:r>
+        <w:rPr>
+          <w:rFonts w:asciiTheme="majorBidi" w:hAnsiTheme="majorBidi" w:cstheme="majorBidi"/>
+          <w:i/>
+          <w:iCs/>
+        </w:rPr>
+        <w:t xml:space="preserve">he key characteristics </w:t>
+      </w:r>
+      <w:r>
+        <w:rPr>
+          <w:rFonts w:asciiTheme="majorBidi" w:hAnsiTheme="majorBidi" w:cstheme="majorBidi"/>
+          <w:i/>
+          <w:iCs/>
+        </w:rPr>
+        <w:t>of the most paid Pitcher</w:t>
+      </w:r>
+      <w:r>
+        <w:rPr>
+          <w:rFonts w:asciiTheme="majorBidi" w:hAnsiTheme="majorBidi" w:cstheme="majorBidi"/>
+          <w:i/>
+          <w:iCs/>
+        </w:rPr>
+        <w:t xml:space="preserve"> in 2015?</w:t>
+      </w:r>
+    </w:p>
+    <w:p>
+      <w:pPr>
+        <w:pStyle w:val="ListParagraph"/>
+        <w:numPr>
+          <w:ilvl w:val="0"/>
+          <w:numId w:val="7"/>
+        </w:numPr>
+        <w:jc w:val="both"/>
+        <w:rPr>
+          <w:rFonts w:asciiTheme="majorBidi" w:hAnsiTheme="majorBidi" w:cstheme="majorBidi"/>
+        </w:rPr>
+      </w:pPr>
+      <w:r>
+        <w:rPr>
+          <w:rFonts w:asciiTheme="majorBidi" w:hAnsiTheme="majorBidi" w:cstheme="majorBidi"/>
+        </w:rPr>
+        <w:t>Hypothesis: T</w:t>
+      </w:r>
+      <w:r>
+        <w:rPr>
+          <w:rFonts w:asciiTheme="majorBidi" w:hAnsiTheme="majorBidi" w:cstheme="majorBidi"/>
+        </w:rPr>
+        <w:t xml:space="preserve">he </w:t>
+      </w:r>
+      <w:r>
+        <w:rPr>
+          <w:rFonts w:asciiTheme="majorBidi" w:hAnsiTheme="majorBidi" w:cstheme="majorBidi"/>
+        </w:rPr>
+        <w:t xml:space="preserve">most paid Pitcher </w:t>
+      </w:r>
+      <w:r>
+        <w:rPr>
+          <w:rFonts w:asciiTheme="majorBidi" w:hAnsiTheme="majorBidi" w:cstheme="majorBidi"/>
+        </w:rPr>
+        <w:t>have some extra ordinary features correlate with big salary</w:t>
+      </w:r>
+    </w:p>
+    <w:p>
+      <w:pPr>
+        <w:pStyle w:val="ListParagraph"/>
+        <w:numPr>
+          <w:ilvl w:val="0"/>
+          <w:numId w:val="7"/>
+        </w:numPr>
+        <w:jc w:val="both"/>
+        <w:rPr>
+          <w:rFonts w:asciiTheme="majorBidi" w:hAnsiTheme="majorBidi" w:cstheme="majorBidi"/>
+        </w:rPr>
+      </w:pPr>
+      <w:r>
+        <w:rPr>
+          <w:rFonts w:asciiTheme="majorBidi" w:hAnsiTheme="majorBidi" w:cstheme="majorBidi"/>
+        </w:rPr>
+        <w:t xml:space="preserve">Analysis: I calculate the z-score of all features related to Pitchers included their salary. Next I looked at z-scores of the most paid Pitcher. The z-score related to his salary is more </w:t>
+      </w:r>
+      <w:r>
+        <w:rPr>
+          <w:rFonts w:asciiTheme="majorBidi" w:hAnsiTheme="majorBidi" w:cstheme="majorBidi"/>
+        </w:rPr>
+        <w:lastRenderedPageBreak/>
+        <w:t>than 6; For finding important features I consider all features z-scores and found out there are some features related to him that has the value of more than 3.</w:t>
+      </w:r>
+    </w:p>
+    <w:p>
+      <w:pPr>
+        <w:pStyle w:val="ListParagraph"/>
+        <w:numPr>
+          <w:ilvl w:val="0"/>
+          <w:numId w:val="7"/>
+        </w:numPr>
+        <w:jc w:val="both"/>
+        <w:rPr>
+          <w:rFonts w:asciiTheme="majorBidi" w:hAnsiTheme="majorBidi" w:cstheme="majorBidi"/>
+        </w:rPr>
+      </w:pPr>
+      <w:r>
+        <w:rPr>
+          <w:rFonts w:asciiTheme="majorBidi" w:hAnsiTheme="majorBidi" w:cstheme="majorBidi"/>
+        </w:rPr>
+        <w:t>Results: The key characteristics that correlate with a very high salary in pitchers are:</w:t>
+      </w:r>
+    </w:p>
+    <w:p>
+      <w:pPr>
+        <w:pStyle w:val="ListParagraph"/>
+        <w:tabs>
+          <w:tab w:val="left" w:pos="1117"/>
+        </w:tabs>
+        <w:ind w:left="1440"/>
+        <w:jc w:val="both"/>
+        <w:rPr>
+          <w:rFonts w:asciiTheme="majorBidi" w:hAnsiTheme="majorBidi" w:cstheme="majorBidi"/>
+          <w:b/>
+          <w:bCs/>
+          <w:sz w:val="24"/>
+          <w:szCs w:val="24"/>
+          <w:u w:val="single"/>
+        </w:rPr>
+      </w:pPr>
+      <w:r>
+        <w:rPr>
+          <w:rFonts w:asciiTheme="majorBidi" w:hAnsiTheme="majorBidi" w:cstheme="majorBidi"/>
+          <w:b/>
+          <w:bCs/>
+          <w:sz w:val="24"/>
+          <w:szCs w:val="24"/>
+          <w:u w:val="single"/>
+        </w:rPr>
+        <w:t>SHO</w:t>
+      </w:r>
+      <w:r>
+        <w:rPr>
+          <w:rFonts w:asciiTheme="majorBidi" w:hAnsiTheme="majorBidi" w:cstheme="majorBidi"/>
+          <w:b/>
+          <w:bCs/>
+          <w:sz w:val="24"/>
+          <w:szCs w:val="24"/>
+        </w:rPr>
+        <w:t xml:space="preserve">, </w:t>
+      </w:r>
+      <w:r>
+        <w:rPr>
+          <w:rFonts w:asciiTheme="majorBidi" w:hAnsiTheme="majorBidi" w:cstheme="majorBidi"/>
+          <w:b/>
+          <w:bCs/>
+          <w:sz w:val="24"/>
+          <w:szCs w:val="24"/>
+          <w:u w:val="single"/>
+        </w:rPr>
+        <w:t>CG</w:t>
+      </w:r>
+      <w:r>
+        <w:rPr>
+          <w:rFonts w:asciiTheme="majorBidi" w:hAnsiTheme="majorBidi" w:cstheme="majorBidi"/>
+          <w:b/>
+          <w:bCs/>
+          <w:sz w:val="24"/>
+          <w:szCs w:val="24"/>
+        </w:rPr>
+        <w:t xml:space="preserve">, </w:t>
+      </w:r>
+      <w:r>
+        <w:rPr>
+          <w:rFonts w:asciiTheme="majorBidi" w:hAnsiTheme="majorBidi" w:cstheme="majorBidi"/>
+          <w:b/>
+          <w:bCs/>
+          <w:sz w:val="24"/>
+          <w:szCs w:val="24"/>
+          <w:u w:val="single"/>
+        </w:rPr>
+        <w:t>BK</w:t>
+      </w:r>
+      <w:r>
+        <w:rPr>
+          <w:rFonts w:asciiTheme="majorBidi" w:hAnsiTheme="majorBidi" w:cstheme="majorBidi"/>
+          <w:b/>
+          <w:bCs/>
+          <w:sz w:val="24"/>
+          <w:szCs w:val="24"/>
+        </w:rPr>
+        <w:t xml:space="preserve">, </w:t>
+      </w:r>
+      <w:r>
+        <w:rPr>
+          <w:rFonts w:asciiTheme="majorBidi" w:hAnsiTheme="majorBidi" w:cstheme="majorBidi"/>
+          <w:b/>
+          <w:bCs/>
+          <w:sz w:val="24"/>
+          <w:szCs w:val="24"/>
+          <w:u w:val="single"/>
+        </w:rPr>
+        <w:t>SO</w:t>
+      </w:r>
+      <w:r>
+        <w:rPr>
+          <w:rFonts w:asciiTheme="majorBidi" w:hAnsiTheme="majorBidi" w:cstheme="majorBidi"/>
+          <w:b/>
+          <w:bCs/>
+          <w:sz w:val="24"/>
+          <w:szCs w:val="24"/>
+        </w:rPr>
+        <w:t xml:space="preserve">, </w:t>
+      </w:r>
+      <w:r>
+        <w:rPr>
+          <w:rFonts w:asciiTheme="majorBidi" w:hAnsiTheme="majorBidi" w:cstheme="majorBidi"/>
+          <w:b/>
+          <w:bCs/>
+          <w:sz w:val="24"/>
+          <w:szCs w:val="24"/>
+          <w:u w:val="single"/>
+        </w:rPr>
+        <w:t>W</w:t>
+      </w:r>
+    </w:p>
+    <w:p>
+      <w:pPr>
+        <w:pStyle w:val="ListParagraph"/>
+        <w:tabs>
+          <w:tab w:val="left" w:pos="1117"/>
+        </w:tabs>
+        <w:ind w:left="1440"/>
+        <w:jc w:val="both"/>
+        <w:rPr>
+          <w:rFonts w:asciiTheme="majorBidi" w:hAnsiTheme="majorBidi" w:cstheme="majorBidi"/>
+        </w:rPr>
+      </w:pPr>
+      <w:r>
+        <w:rPr>
+          <w:rFonts w:asciiTheme="majorBidi" w:hAnsiTheme="majorBidi" w:cstheme="majorBidi"/>
+        </w:rPr>
+        <w:t xml:space="preserve">And </w:t>
+      </w:r>
+      <w:r>
+        <w:rPr>
+          <w:rFonts w:asciiTheme="majorBidi" w:hAnsiTheme="majorBidi" w:cstheme="majorBidi"/>
+        </w:rPr>
+        <w:t>between them</w:t>
+      </w:r>
+      <w:r>
+        <w:rPr>
+          <w:rFonts w:asciiTheme="majorBidi" w:hAnsiTheme="majorBidi" w:cstheme="majorBidi"/>
+        </w:rPr>
+        <w:t>,</w:t>
+      </w:r>
+      <w:r>
+        <w:rPr>
+          <w:rFonts w:asciiTheme="majorBidi" w:hAnsiTheme="majorBidi" w:cstheme="majorBidi"/>
+        </w:rPr>
+        <w:t xml:space="preserve"> </w:t>
+      </w:r>
+      <w:r>
+        <w:rPr>
+          <w:rFonts w:asciiTheme="majorBidi" w:hAnsiTheme="majorBidi" w:cstheme="majorBidi"/>
+        </w:rPr>
+        <w:t>SHO (Shout Outs)</w:t>
+      </w:r>
+      <w:r>
+        <w:rPr>
+          <w:rFonts w:asciiTheme="majorBidi" w:hAnsiTheme="majorBidi" w:cstheme="majorBidi"/>
+        </w:rPr>
+        <w:t xml:space="preserve"> has the most significant</w:t>
+      </w:r>
+      <w:r>
+        <w:rPr>
+          <w:rFonts w:asciiTheme="majorBidi" w:hAnsiTheme="majorBidi" w:cstheme="majorBidi"/>
+        </w:rPr>
+        <w:t xml:space="preserve"> correlation. Its z-score for the most paid Pitcher is 7.9; And the probability of getting this number by chance is less than 0.01%;</w:t>
+      </w:r>
+    </w:p>
+    <w:p>
+      <w:pPr>
+        <w:pStyle w:val="ListParagraph"/>
+        <w:tabs>
+          <w:tab w:val="left" w:pos="1117"/>
+        </w:tabs>
+        <w:ind w:left="1440"/>
+        <w:jc w:val="both"/>
+        <w:rPr>
+          <w:rFonts w:asciiTheme="majorBidi" w:hAnsiTheme="majorBidi" w:cstheme="majorBidi"/>
+        </w:rPr>
+      </w:pPr>
+    </w:p>
+    <w:p>
+      <w:pPr>
+        <w:pStyle w:val="ListParagraph"/>
+        <w:tabs>
+          <w:tab w:val="left" w:pos="1117"/>
+        </w:tabs>
+        <w:ind w:left="1440"/>
+        <w:jc w:val="both"/>
+        <w:rPr>
+          <w:rFonts w:asciiTheme="majorBidi" w:hAnsiTheme="majorBidi" w:cstheme="majorBidi"/>
+          <w:b/>
+          <w:bCs/>
+          <w:sz w:val="24"/>
+          <w:szCs w:val="24"/>
+        </w:rPr>
+      </w:pPr>
+      <w:r>
+        <w:rPr>
+          <w:rFonts w:asciiTheme="majorBidi" w:hAnsiTheme="majorBidi" w:cstheme="majorBidi"/>
+          <w:b/>
+          <w:bCs/>
+          <w:sz w:val="24"/>
+          <w:szCs w:val="24"/>
+        </w:rPr>
+        <w:t>Future research direction</w:t>
+      </w:r>
+    </w:p>
+    <w:p>
+      <w:pPr>
+        <w:pStyle w:val="ListParagraph"/>
+        <w:numPr>
+          <w:ilvl w:val="0"/>
+          <w:numId w:val="8"/>
+        </w:numPr>
+        <w:tabs>
+          <w:tab w:val="left" w:pos="1117"/>
+        </w:tabs>
+        <w:jc w:val="both"/>
+        <w:rPr>
+          <w:rFonts w:asciiTheme="majorBidi" w:hAnsiTheme="majorBidi" w:cstheme="majorBidi"/>
+          <w:b/>
+          <w:bCs/>
+          <w:sz w:val="24"/>
+          <w:szCs w:val="24"/>
+        </w:rPr>
+      </w:pPr>
+      <w:r>
+        <w:rPr>
+          <w:rFonts w:asciiTheme="majorBidi" w:hAnsiTheme="majorBidi" w:cstheme="majorBidi"/>
+        </w:rPr>
+        <w:t>Modeling salaries base on features as performance keys</w:t>
+      </w:r>
+      <w:r>
+        <w:rPr>
+          <w:rFonts w:asciiTheme="majorBidi" w:hAnsiTheme="majorBidi" w:cstheme="majorBidi"/>
+        </w:rPr>
+        <w:t>.</w:t>
+      </w:r>
+    </w:p>
+    <w:p>
+      <w:pPr>
+        <w:pStyle w:val="ListParagraph"/>
+        <w:numPr>
+          <w:ilvl w:val="0"/>
+          <w:numId w:val="8"/>
+        </w:numPr>
+        <w:tabs>
+          <w:tab w:val="left" w:pos="1117"/>
+        </w:tabs>
+        <w:jc w:val="both"/>
+        <w:rPr>
+          <w:rFonts w:asciiTheme="majorBidi" w:hAnsiTheme="majorBidi" w:cstheme="majorBidi"/>
+          <w:b/>
+          <w:bCs/>
+          <w:sz w:val="24"/>
+          <w:szCs w:val="24"/>
+        </w:rPr>
+      </w:pPr>
+      <w:r>
+        <w:rPr>
+          <w:rFonts w:asciiTheme="majorBidi" w:hAnsiTheme="majorBidi" w:cstheme="majorBidi"/>
+        </w:rPr>
+        <w:t xml:space="preserve">Modeling the value of a player regardless of </w:t>
+      </w:r>
+      <w:r>
+        <w:rPr>
+          <w:rFonts w:asciiTheme="majorBidi" w:hAnsiTheme="majorBidi" w:cstheme="majorBidi"/>
+        </w:rPr>
+        <w:t>his</w:t>
+      </w:r>
+      <w:r>
+        <w:rPr>
+          <w:rFonts w:asciiTheme="majorBidi" w:hAnsiTheme="majorBidi" w:cstheme="majorBidi"/>
+        </w:rPr>
+        <w:t xml:space="preserve"> salary</w:t>
+      </w:r>
+      <w:r>
+        <w:rPr>
+          <w:rFonts w:asciiTheme="majorBidi" w:hAnsiTheme="majorBidi" w:cstheme="majorBidi"/>
+        </w:rPr>
+        <w:t>.</w:t>
+      </w:r>
+    </w:p>
+    <w:p>
+      <w:pPr>
+        <w:pStyle w:val="ListParagraph"/>
+        <w:numPr>
+          <w:ilvl w:val="0"/>
+          <w:numId w:val="8"/>
+        </w:numPr>
+        <w:tabs>
+          <w:tab w:val="left" w:pos="1117"/>
+        </w:tabs>
+        <w:jc w:val="both"/>
+        <w:rPr>
+          <w:rFonts w:asciiTheme="majorBidi" w:hAnsiTheme="majorBidi" w:cstheme="majorBidi"/>
+          <w:b/>
+          <w:bCs/>
+          <w:sz w:val="24"/>
+          <w:szCs w:val="24"/>
+        </w:rPr>
+      </w:pPr>
+      <w:r>
+        <w:rPr>
+          <w:rFonts w:asciiTheme="majorBidi" w:hAnsiTheme="majorBidi" w:cstheme="majorBidi"/>
+        </w:rPr>
+        <w:t xml:space="preserve">Predicting </w:t>
+      </w:r>
+      <w:r>
+        <w:rPr>
+          <w:rFonts w:asciiTheme="majorBidi" w:hAnsiTheme="majorBidi" w:cstheme="majorBidi"/>
+        </w:rPr>
+        <w:t>likelihood of winning</w:t>
+      </w:r>
+      <w:r>
+        <w:rPr>
+          <w:rFonts w:asciiTheme="majorBidi" w:hAnsiTheme="majorBidi" w:cstheme="majorBidi"/>
+        </w:rPr>
+        <w:t xml:space="preserve"> a game</w:t>
+      </w:r>
+      <w:r>
+        <w:rPr>
+          <w:rFonts w:asciiTheme="majorBidi" w:hAnsiTheme="majorBidi" w:cstheme="majorBidi"/>
+        </w:rPr>
+        <w:t xml:space="preserve"> by one team</w:t>
+      </w:r>
+      <w:r>
+        <w:rPr>
+          <w:rFonts w:asciiTheme="majorBidi" w:hAnsiTheme="majorBidi" w:cstheme="majorBidi"/>
+        </w:rPr>
+        <w:t xml:space="preserve"> based on </w:t>
+      </w:r>
+      <w:r>
+        <w:rPr>
+          <w:rFonts w:asciiTheme="majorBidi" w:hAnsiTheme="majorBidi" w:cstheme="majorBidi"/>
+        </w:rPr>
+        <w:t xml:space="preserve">the </w:t>
+      </w:r>
+      <w:r>
+        <w:rPr>
+          <w:rFonts w:asciiTheme="majorBidi" w:hAnsiTheme="majorBidi" w:cstheme="majorBidi"/>
+        </w:rPr>
+        <w:t xml:space="preserve">performance keys </w:t>
+      </w:r>
+      <w:r>
+        <w:rPr>
+          <w:rFonts w:asciiTheme="majorBidi" w:hAnsiTheme="majorBidi" w:cstheme="majorBidi"/>
+        </w:rPr>
+        <w:t>of all players in both team</w:t>
+      </w:r>
+      <w:r>
+        <w:rPr>
+          <w:rFonts w:asciiTheme="majorBidi" w:hAnsiTheme="majorBidi" w:cstheme="majorBidi"/>
+        </w:rPr>
+        <w:t>s</w:t>
+      </w:r>
+      <w:bookmarkStart w:id="0" w:name="_GoBack"/>
+      <w:bookmarkEnd w:id="0"/>
+      <w:r>
+        <w:rPr>
+          <w:rFonts w:asciiTheme="majorBidi" w:hAnsiTheme="majorBidi" w:cstheme="majorBidi"/>
+        </w:rPr>
+        <w:t xml:space="preserve"> in that game.</w:t>
+      </w:r>
+    </w:p>
+    <w:p>
+      <w:pPr>
+        <w:pStyle w:val="ListParagraph"/>
+        <w:ind w:left="1440"/>
+        <w:jc w:val="both"/>
+        <w:rPr>
+          <w:rFonts w:asciiTheme="majorBidi" w:hAnsiTheme="majorBidi" w:cstheme="majorBidi"/>
+        </w:rPr>
+      </w:pPr>
+    </w:p>
+    <w:p>
+      <w:pPr>
+        <w:pStyle w:val="ListParagraph"/>
+        <w:ind w:left="1080"/>
+        <w:jc w:val="both"/>
+        <w:rPr>
+          <w:rFonts w:asciiTheme="majorBidi" w:hAnsiTheme="majorBidi" w:cstheme="majorBidi"/>
+        </w:rPr>
+      </w:pPr>
     </w:p>
     <w:sectPr>
       <w:footerReference w:type="default" r:id="rId15"/>
@@ -5083,7 +6127,7 @@
           <w:rPr>
             <w:noProof/>
           </w:rPr>
-          <w:t>3</w:t>
+          <w:t>9</w:t>
         </w:r>
         <w:r>
           <w:rPr>
@@ -5396,6 +6440,526 @@
       </w:pPr>
     </w:lvl>
   </w:abstractNum>
+  <w:abstractNum w:abstractNumId="3" w15:restartNumberingAfterBreak="0">
+    <w:nsid w:val="631566A6"/>
+    <w:multiLevelType w:val="hybridMultilevel"/>
+    <w:tmpl w:val="41DCE5B2"/>
+    <w:lvl w:ilvl="0" w:tplc="92A426F8">
+      <w:start w:val="1"/>
+      <w:numFmt w:val="decimal"/>
+      <w:lvlText w:val="%1."/>
+      <w:lvlJc w:val="left"/>
+      <w:pPr>
+        <w:ind w:left="1800" w:hanging="360"/>
+      </w:pPr>
+      <w:rPr>
+        <w:rFonts w:hint="default"/>
+        <w:b w:val="0"/>
+        <w:bCs w:val="0"/>
+        <w:sz w:val="22"/>
+        <w:szCs w:val="22"/>
+      </w:rPr>
+    </w:lvl>
+    <w:lvl w:ilvl="1" w:tplc="04090019" w:tentative="1">
+      <w:start w:val="1"/>
+      <w:numFmt w:val="lowerLetter"/>
+      <w:lvlText w:val="%2."/>
+      <w:lvlJc w:val="left"/>
+      <w:pPr>
+        <w:ind w:left="2520" w:hanging="360"/>
+      </w:pPr>
+    </w:lvl>
+    <w:lvl w:ilvl="2" w:tplc="0409001B" w:tentative="1">
+      <w:start w:val="1"/>
+      <w:numFmt w:val="lowerRoman"/>
+      <w:lvlText w:val="%3."/>
+      <w:lvlJc w:val="right"/>
+      <w:pPr>
+        <w:ind w:left="3240" w:hanging="180"/>
+      </w:pPr>
+    </w:lvl>
+    <w:lvl w:ilvl="3" w:tplc="0409000F" w:tentative="1">
+      <w:start w:val="1"/>
+      <w:numFmt w:val="decimal"/>
+      <w:lvlText w:val="%4."/>
+      <w:lvlJc w:val="left"/>
+      <w:pPr>
+        <w:ind w:left="3960" w:hanging="360"/>
+      </w:pPr>
+    </w:lvl>
+    <w:lvl w:ilvl="4" w:tplc="04090019" w:tentative="1">
+      <w:start w:val="1"/>
+      <w:numFmt w:val="lowerLetter"/>
+      <w:lvlText w:val="%5."/>
+      <w:lvlJc w:val="left"/>
+      <w:pPr>
+        <w:ind w:left="4680" w:hanging="360"/>
+      </w:pPr>
+    </w:lvl>
+    <w:lvl w:ilvl="5" w:tplc="0409001B" w:tentative="1">
+      <w:start w:val="1"/>
+      <w:numFmt w:val="lowerRoman"/>
+      <w:lvlText w:val="%6."/>
+      <w:lvlJc w:val="right"/>
+      <w:pPr>
+        <w:ind w:left="5400" w:hanging="180"/>
+      </w:pPr>
+    </w:lvl>
+    <w:lvl w:ilvl="6" w:tplc="0409000F" w:tentative="1">
+      <w:start w:val="1"/>
+      <w:numFmt w:val="decimal"/>
+      <w:lvlText w:val="%7."/>
+      <w:lvlJc w:val="left"/>
+      <w:pPr>
+        <w:ind w:left="6120" w:hanging="360"/>
+      </w:pPr>
+    </w:lvl>
+    <w:lvl w:ilvl="7" w:tplc="04090019" w:tentative="1">
+      <w:start w:val="1"/>
+      <w:numFmt w:val="lowerLetter"/>
+      <w:lvlText w:val="%8."/>
+      <w:lvlJc w:val="left"/>
+      <w:pPr>
+        <w:ind w:left="6840" w:hanging="360"/>
+      </w:pPr>
+    </w:lvl>
+    <w:lvl w:ilvl="8" w:tplc="0409001B" w:tentative="1">
+      <w:start w:val="1"/>
+      <w:numFmt w:val="lowerRoman"/>
+      <w:lvlText w:val="%9."/>
+      <w:lvlJc w:val="right"/>
+      <w:pPr>
+        <w:ind w:left="7560" w:hanging="180"/>
+      </w:pPr>
+    </w:lvl>
+  </w:abstractNum>
+  <w:abstractNum w:abstractNumId="4" w15:restartNumberingAfterBreak="0">
+    <w:nsid w:val="68AC4BCD"/>
+    <w:multiLevelType w:val="hybridMultilevel"/>
+    <w:tmpl w:val="7BCCD920"/>
+    <w:lvl w:ilvl="0" w:tplc="0EF63284">
+      <w:numFmt w:val="bullet"/>
+      <w:lvlText w:val=""/>
+      <w:lvlJc w:val="left"/>
+      <w:pPr>
+        <w:ind w:left="1080" w:hanging="360"/>
+      </w:pPr>
+      <w:rPr>
+        <w:rFonts w:ascii="Symbol" w:eastAsiaTheme="minorHAnsi" w:hAnsi="Symbol" w:cstheme="majorBidi" w:hint="default"/>
+      </w:rPr>
+    </w:lvl>
+    <w:lvl w:ilvl="1" w:tplc="04090003" w:tentative="1">
+      <w:start w:val="1"/>
+      <w:numFmt w:val="bullet"/>
+      <w:lvlText w:val="o"/>
+      <w:lvlJc w:val="left"/>
+      <w:pPr>
+        <w:ind w:left="1800" w:hanging="360"/>
+      </w:pPr>
+      <w:rPr>
+        <w:rFonts w:ascii="Courier New" w:hAnsi="Courier New" w:cs="Courier New" w:hint="default"/>
+      </w:rPr>
+    </w:lvl>
+    <w:lvl w:ilvl="2" w:tplc="04090005" w:tentative="1">
+      <w:start w:val="1"/>
+      <w:numFmt w:val="bullet"/>
+      <w:lvlText w:val=""/>
+      <w:lvlJc w:val="left"/>
+      <w:pPr>
+        <w:ind w:left="2520" w:hanging="360"/>
+      </w:pPr>
+      <w:rPr>
+        <w:rFonts w:ascii="Wingdings" w:hAnsi="Wingdings" w:hint="default"/>
+      </w:rPr>
+    </w:lvl>
+    <w:lvl w:ilvl="3" w:tplc="04090001" w:tentative="1">
+      <w:start w:val="1"/>
+      <w:numFmt w:val="bullet"/>
+      <w:lvlText w:val=""/>
+      <w:lvlJc w:val="left"/>
+      <w:pPr>
+        <w:ind w:left="3240" w:hanging="360"/>
+      </w:pPr>
+      <w:rPr>
+        <w:rFonts w:ascii="Symbol" w:hAnsi="Symbol" w:hint="default"/>
+      </w:rPr>
+    </w:lvl>
+    <w:lvl w:ilvl="4" w:tplc="04090003" w:tentative="1">
+      <w:start w:val="1"/>
+      <w:numFmt w:val="bullet"/>
+      <w:lvlText w:val="o"/>
+      <w:lvlJc w:val="left"/>
+      <w:pPr>
+        <w:ind w:left="3960" w:hanging="360"/>
+      </w:pPr>
+      <w:rPr>
+        <w:rFonts w:ascii="Courier New" w:hAnsi="Courier New" w:cs="Courier New" w:hint="default"/>
+      </w:rPr>
+    </w:lvl>
+    <w:lvl w:ilvl="5" w:tplc="04090005" w:tentative="1">
+      <w:start w:val="1"/>
+      <w:numFmt w:val="bullet"/>
+      <w:lvlText w:val=""/>
+      <w:lvlJc w:val="left"/>
+      <w:pPr>
+        <w:ind w:left="4680" w:hanging="360"/>
+      </w:pPr>
+      <w:rPr>
+        <w:rFonts w:ascii="Wingdings" w:hAnsi="Wingdings" w:hint="default"/>
+      </w:rPr>
+    </w:lvl>
+    <w:lvl w:ilvl="6" w:tplc="04090001" w:tentative="1">
+      <w:start w:val="1"/>
+      <w:numFmt w:val="bullet"/>
+      <w:lvlText w:val=""/>
+      <w:lvlJc w:val="left"/>
+      <w:pPr>
+        <w:ind w:left="5400" w:hanging="360"/>
+      </w:pPr>
+      <w:rPr>
+        <w:rFonts w:ascii="Symbol" w:hAnsi="Symbol" w:hint="default"/>
+      </w:rPr>
+    </w:lvl>
+    <w:lvl w:ilvl="7" w:tplc="04090003" w:tentative="1">
+      <w:start w:val="1"/>
+      <w:numFmt w:val="bullet"/>
+      <w:lvlText w:val="o"/>
+      <w:lvlJc w:val="left"/>
+      <w:pPr>
+        <w:ind w:left="6120" w:hanging="360"/>
+      </w:pPr>
+      <w:rPr>
+        <w:rFonts w:ascii="Courier New" w:hAnsi="Courier New" w:cs="Courier New" w:hint="default"/>
+      </w:rPr>
+    </w:lvl>
+    <w:lvl w:ilvl="8" w:tplc="04090005" w:tentative="1">
+      <w:start w:val="1"/>
+      <w:numFmt w:val="bullet"/>
+      <w:lvlText w:val=""/>
+      <w:lvlJc w:val="left"/>
+      <w:pPr>
+        <w:ind w:left="6840" w:hanging="360"/>
+      </w:pPr>
+      <w:rPr>
+        <w:rFonts w:ascii="Wingdings" w:hAnsi="Wingdings" w:hint="default"/>
+      </w:rPr>
+    </w:lvl>
+  </w:abstractNum>
+  <w:abstractNum w:abstractNumId="5" w15:restartNumberingAfterBreak="0">
+    <w:nsid w:val="6ACE24DC"/>
+    <w:multiLevelType w:val="hybridMultilevel"/>
+    <w:tmpl w:val="CE2E5C76"/>
+    <w:lvl w:ilvl="0" w:tplc="13562A6C">
+      <w:start w:val="2"/>
+      <w:numFmt w:val="bullet"/>
+      <w:lvlText w:val="-"/>
+      <w:lvlJc w:val="left"/>
+      <w:pPr>
+        <w:ind w:left="1440" w:hanging="360"/>
+      </w:pPr>
+      <w:rPr>
+        <w:rFonts w:ascii="Times New Roman" w:eastAsiaTheme="minorHAnsi" w:hAnsi="Times New Roman" w:cs="Times New Roman" w:hint="default"/>
+      </w:rPr>
+    </w:lvl>
+    <w:lvl w:ilvl="1" w:tplc="04090003" w:tentative="1">
+      <w:start w:val="1"/>
+      <w:numFmt w:val="bullet"/>
+      <w:lvlText w:val="o"/>
+      <w:lvlJc w:val="left"/>
+      <w:pPr>
+        <w:ind w:left="2160" w:hanging="360"/>
+      </w:pPr>
+      <w:rPr>
+        <w:rFonts w:ascii="Courier New" w:hAnsi="Courier New" w:cs="Courier New" w:hint="default"/>
+      </w:rPr>
+    </w:lvl>
+    <w:lvl w:ilvl="2" w:tplc="04090005" w:tentative="1">
+      <w:start w:val="1"/>
+      <w:numFmt w:val="bullet"/>
+      <w:lvlText w:val=""/>
+      <w:lvlJc w:val="left"/>
+      <w:pPr>
+        <w:ind w:left="2880" w:hanging="360"/>
+      </w:pPr>
+      <w:rPr>
+        <w:rFonts w:ascii="Wingdings" w:hAnsi="Wingdings" w:hint="default"/>
+      </w:rPr>
+    </w:lvl>
+    <w:lvl w:ilvl="3" w:tplc="04090001" w:tentative="1">
+      <w:start w:val="1"/>
+      <w:numFmt w:val="bullet"/>
+      <w:lvlText w:val=""/>
+      <w:lvlJc w:val="left"/>
+      <w:pPr>
+        <w:ind w:left="3600" w:hanging="360"/>
+      </w:pPr>
+      <w:rPr>
+        <w:rFonts w:ascii="Symbol" w:hAnsi="Symbol" w:hint="default"/>
+      </w:rPr>
+    </w:lvl>
+    <w:lvl w:ilvl="4" w:tplc="04090003" w:tentative="1">
+      <w:start w:val="1"/>
+      <w:numFmt w:val="bullet"/>
+      <w:lvlText w:val="o"/>
+      <w:lvlJc w:val="left"/>
+      <w:pPr>
+        <w:ind w:left="4320" w:hanging="360"/>
+      </w:pPr>
+      <w:rPr>
+        <w:rFonts w:ascii="Courier New" w:hAnsi="Courier New" w:cs="Courier New" w:hint="default"/>
+      </w:rPr>
+    </w:lvl>
+    <w:lvl w:ilvl="5" w:tplc="04090005" w:tentative="1">
+      <w:start w:val="1"/>
+      <w:numFmt w:val="bullet"/>
+      <w:lvlText w:val=""/>
+      <w:lvlJc w:val="left"/>
+      <w:pPr>
+        <w:ind w:left="5040" w:hanging="360"/>
+      </w:pPr>
+      <w:rPr>
+        <w:rFonts w:ascii="Wingdings" w:hAnsi="Wingdings" w:hint="default"/>
+      </w:rPr>
+    </w:lvl>
+    <w:lvl w:ilvl="6" w:tplc="04090001" w:tentative="1">
+      <w:start w:val="1"/>
+      <w:numFmt w:val="bullet"/>
+      <w:lvlText w:val=""/>
+      <w:lvlJc w:val="left"/>
+      <w:pPr>
+        <w:ind w:left="5760" w:hanging="360"/>
+      </w:pPr>
+      <w:rPr>
+        <w:rFonts w:ascii="Symbol" w:hAnsi="Symbol" w:hint="default"/>
+      </w:rPr>
+    </w:lvl>
+    <w:lvl w:ilvl="7" w:tplc="04090003" w:tentative="1">
+      <w:start w:val="1"/>
+      <w:numFmt w:val="bullet"/>
+      <w:lvlText w:val="o"/>
+      <w:lvlJc w:val="left"/>
+      <w:pPr>
+        <w:ind w:left="6480" w:hanging="360"/>
+      </w:pPr>
+      <w:rPr>
+        <w:rFonts w:ascii="Courier New" w:hAnsi="Courier New" w:cs="Courier New" w:hint="default"/>
+      </w:rPr>
+    </w:lvl>
+    <w:lvl w:ilvl="8" w:tplc="04090005" w:tentative="1">
+      <w:start w:val="1"/>
+      <w:numFmt w:val="bullet"/>
+      <w:lvlText w:val=""/>
+      <w:lvlJc w:val="left"/>
+      <w:pPr>
+        <w:ind w:left="7200" w:hanging="360"/>
+      </w:pPr>
+      <w:rPr>
+        <w:rFonts w:ascii="Wingdings" w:hAnsi="Wingdings" w:hint="default"/>
+      </w:rPr>
+    </w:lvl>
+  </w:abstractNum>
+  <w:abstractNum w:abstractNumId="6" w15:restartNumberingAfterBreak="0">
+    <w:nsid w:val="72410A38"/>
+    <w:multiLevelType w:val="hybridMultilevel"/>
+    <w:tmpl w:val="791A52FC"/>
+    <w:lvl w:ilvl="0" w:tplc="85EC45A6">
+      <w:start w:val="2"/>
+      <w:numFmt w:val="bullet"/>
+      <w:lvlText w:val="-"/>
+      <w:lvlJc w:val="left"/>
+      <w:pPr>
+        <w:ind w:left="1440" w:hanging="360"/>
+      </w:pPr>
+      <w:rPr>
+        <w:rFonts w:ascii="Times New Roman" w:eastAsiaTheme="minorHAnsi" w:hAnsi="Times New Roman" w:cs="Times New Roman" w:hint="default"/>
+      </w:rPr>
+    </w:lvl>
+    <w:lvl w:ilvl="1" w:tplc="04090003" w:tentative="1">
+      <w:start w:val="1"/>
+      <w:numFmt w:val="bullet"/>
+      <w:lvlText w:val="o"/>
+      <w:lvlJc w:val="left"/>
+      <w:pPr>
+        <w:ind w:left="2160" w:hanging="360"/>
+      </w:pPr>
+      <w:rPr>
+        <w:rFonts w:ascii="Courier New" w:hAnsi="Courier New" w:cs="Courier New" w:hint="default"/>
+      </w:rPr>
+    </w:lvl>
+    <w:lvl w:ilvl="2" w:tplc="04090005" w:tentative="1">
+      <w:start w:val="1"/>
+      <w:numFmt w:val="bullet"/>
+      <w:lvlText w:val=""/>
+      <w:lvlJc w:val="left"/>
+      <w:pPr>
+        <w:ind w:left="2880" w:hanging="360"/>
+      </w:pPr>
+      <w:rPr>
+        <w:rFonts w:ascii="Wingdings" w:hAnsi="Wingdings" w:hint="default"/>
+      </w:rPr>
+    </w:lvl>
+    <w:lvl w:ilvl="3" w:tplc="04090001" w:tentative="1">
+      <w:start w:val="1"/>
+      <w:numFmt w:val="bullet"/>
+      <w:lvlText w:val=""/>
+      <w:lvlJc w:val="left"/>
+      <w:pPr>
+        <w:ind w:left="3600" w:hanging="360"/>
+      </w:pPr>
+      <w:rPr>
+        <w:rFonts w:ascii="Symbol" w:hAnsi="Symbol" w:hint="default"/>
+      </w:rPr>
+    </w:lvl>
+    <w:lvl w:ilvl="4" w:tplc="04090003" w:tentative="1">
+      <w:start w:val="1"/>
+      <w:numFmt w:val="bullet"/>
+      <w:lvlText w:val="o"/>
+      <w:lvlJc w:val="left"/>
+      <w:pPr>
+        <w:ind w:left="4320" w:hanging="360"/>
+      </w:pPr>
+      <w:rPr>
+        <w:rFonts w:ascii="Courier New" w:hAnsi="Courier New" w:cs="Courier New" w:hint="default"/>
+      </w:rPr>
+    </w:lvl>
+    <w:lvl w:ilvl="5" w:tplc="04090005" w:tentative="1">
+      <w:start w:val="1"/>
+      <w:numFmt w:val="bullet"/>
+      <w:lvlText w:val=""/>
+      <w:lvlJc w:val="left"/>
+      <w:pPr>
+        <w:ind w:left="5040" w:hanging="360"/>
+      </w:pPr>
+      <w:rPr>
+        <w:rFonts w:ascii="Wingdings" w:hAnsi="Wingdings" w:hint="default"/>
+      </w:rPr>
+    </w:lvl>
+    <w:lvl w:ilvl="6" w:tplc="04090001" w:tentative="1">
+      <w:start w:val="1"/>
+      <w:numFmt w:val="bullet"/>
+      <w:lvlText w:val=""/>
+      <w:lvlJc w:val="left"/>
+      <w:pPr>
+        <w:ind w:left="5760" w:hanging="360"/>
+      </w:pPr>
+      <w:rPr>
+        <w:rFonts w:ascii="Symbol" w:hAnsi="Symbol" w:hint="default"/>
+      </w:rPr>
+    </w:lvl>
+    <w:lvl w:ilvl="7" w:tplc="04090003" w:tentative="1">
+      <w:start w:val="1"/>
+      <w:numFmt w:val="bullet"/>
+      <w:lvlText w:val="o"/>
+      <w:lvlJc w:val="left"/>
+      <w:pPr>
+        <w:ind w:left="6480" w:hanging="360"/>
+      </w:pPr>
+      <w:rPr>
+        <w:rFonts w:ascii="Courier New" w:hAnsi="Courier New" w:cs="Courier New" w:hint="default"/>
+      </w:rPr>
+    </w:lvl>
+    <w:lvl w:ilvl="8" w:tplc="04090005" w:tentative="1">
+      <w:start w:val="1"/>
+      <w:numFmt w:val="bullet"/>
+      <w:lvlText w:val=""/>
+      <w:lvlJc w:val="left"/>
+      <w:pPr>
+        <w:ind w:left="7200" w:hanging="360"/>
+      </w:pPr>
+      <w:rPr>
+        <w:rFonts w:ascii="Wingdings" w:hAnsi="Wingdings" w:hint="default"/>
+      </w:rPr>
+    </w:lvl>
+  </w:abstractNum>
+  <w:abstractNum w:abstractNumId="7" w15:restartNumberingAfterBreak="0">
+    <w:nsid w:val="77067F13"/>
+    <w:multiLevelType w:val="hybridMultilevel"/>
+    <w:tmpl w:val="CF6C140A"/>
+    <w:lvl w:ilvl="0" w:tplc="D1B6B7E8">
+      <w:start w:val="1"/>
+      <w:numFmt w:val="decimal"/>
+      <w:lvlText w:val="%1."/>
+      <w:lvlJc w:val="left"/>
+      <w:pPr>
+        <w:ind w:left="1080" w:hanging="360"/>
+      </w:pPr>
+      <w:rPr>
+        <w:rFonts w:hint="default"/>
+      </w:rPr>
+    </w:lvl>
+    <w:lvl w:ilvl="1" w:tplc="04090019" w:tentative="1">
+      <w:start w:val="1"/>
+      <w:numFmt w:val="lowerLetter"/>
+      <w:lvlText w:val="%2."/>
+      <w:lvlJc w:val="left"/>
+      <w:pPr>
+        <w:ind w:left="1800" w:hanging="360"/>
+      </w:pPr>
+    </w:lvl>
+    <w:lvl w:ilvl="2" w:tplc="0409001B" w:tentative="1">
+      <w:start w:val="1"/>
+      <w:numFmt w:val="lowerRoman"/>
+      <w:lvlText w:val="%3."/>
+      <w:lvlJc w:val="right"/>
+      <w:pPr>
+        <w:ind w:left="2520" w:hanging="180"/>
+      </w:pPr>
+    </w:lvl>
+    <w:lvl w:ilvl="3" w:tplc="0409000F" w:tentative="1">
+      <w:start w:val="1"/>
+      <w:numFmt w:val="decimal"/>
+      <w:lvlText w:val="%4."/>
+      <w:lvlJc w:val="left"/>
+      <w:pPr>
+        <w:ind w:left="3240" w:hanging="360"/>
+      </w:pPr>
+    </w:lvl>
+    <w:lvl w:ilvl="4" w:tplc="04090019" w:tentative="1">
+      <w:start w:val="1"/>
+      <w:numFmt w:val="lowerLetter"/>
+      <w:lvlText w:val="%5."/>
+      <w:lvlJc w:val="left"/>
+      <w:pPr>
+        <w:ind w:left="3960" w:hanging="360"/>
+      </w:pPr>
+    </w:lvl>
+    <w:lvl w:ilvl="5" w:tplc="0409001B" w:tentative="1">
+      <w:start w:val="1"/>
+      <w:numFmt w:val="lowerRoman"/>
+      <w:lvlText w:val="%6."/>
+      <w:lvlJc w:val="right"/>
+      <w:pPr>
+        <w:ind w:left="4680" w:hanging="180"/>
+      </w:pPr>
+    </w:lvl>
+    <w:lvl w:ilvl="6" w:tplc="0409000F" w:tentative="1">
+      <w:start w:val="1"/>
+      <w:numFmt w:val="decimal"/>
+      <w:lvlText w:val="%7."/>
+      <w:lvlJc w:val="left"/>
+      <w:pPr>
+        <w:ind w:left="5400" w:hanging="360"/>
+      </w:pPr>
+    </w:lvl>
+    <w:lvl w:ilvl="7" w:tplc="04090019" w:tentative="1">
+      <w:start w:val="1"/>
+      <w:numFmt w:val="lowerLetter"/>
+      <w:lvlText w:val="%8."/>
+      <w:lvlJc w:val="left"/>
+      <w:pPr>
+        <w:ind w:left="6120" w:hanging="360"/>
+      </w:pPr>
+    </w:lvl>
+    <w:lvl w:ilvl="8" w:tplc="0409001B" w:tentative="1">
+      <w:start w:val="1"/>
+      <w:numFmt w:val="lowerRoman"/>
+      <w:lvlText w:val="%9."/>
+      <w:lvlJc w:val="right"/>
+      <w:pPr>
+        <w:ind w:left="6840" w:hanging="180"/>
+      </w:pPr>
+    </w:lvl>
+  </w:abstractNum>
   <w:num w:numId="1">
     <w:abstractNumId w:val="0"/>
   </w:num>
@@ -5404,6 +6968,21 @@
   </w:num>
   <w:num w:numId="3">
     <w:abstractNumId w:val="2"/>
+  </w:num>
+  <w:num w:numId="4">
+    <w:abstractNumId w:val="4"/>
+  </w:num>
+  <w:num w:numId="5">
+    <w:abstractNumId w:val="7"/>
+  </w:num>
+  <w:num w:numId="6">
+    <w:abstractNumId w:val="5"/>
+  </w:num>
+  <w:num w:numId="7">
+    <w:abstractNumId w:val="6"/>
+  </w:num>
+  <w:num w:numId="8">
+    <w:abstractNumId w:val="3"/>
   </w:num>
 </w:numbering>
 </file>
@@ -5580,7 +7159,7 @@
     <w:lsdException w:name="Table Web 2" w:semiHidden="1" w:unhideWhenUsed="1"/>
     <w:lsdException w:name="Table Web 3" w:semiHidden="1" w:unhideWhenUsed="1"/>
     <w:lsdException w:name="Balloon Text" w:semiHidden="1" w:unhideWhenUsed="1"/>
-    <w:lsdException w:name="Table Grid" w:semiHidden="1" w:uiPriority="59" w:unhideWhenUsed="1"/>
+    <w:lsdException w:name="Table Grid" w:uiPriority="59"/>
     <w:lsdException w:name="Table Theme" w:semiHidden="1" w:unhideWhenUsed="1"/>
     <w:lsdException w:name="Placeholder Text" w:semiHidden="1"/>
     <w:lsdException w:name="No Spacing" w:uiPriority="1" w:qFormat="1"/>
@@ -5808,6 +7387,7 @@
   <w:style w:type="character" w:default="1" w:styleId="DefaultParagraphFont">
     <w:name w:val="Default Paragraph Font"/>
     <w:uiPriority w:val="1"/>
+    <w:semiHidden/>
     <w:unhideWhenUsed/>
   </w:style>
   <w:style w:type="table" w:default="1" w:styleId="TableNormal">

--- a/baseBall_Project_Reports/Baseball analysis Project Report.docx
+++ b/baseBall_Project_Reports/Baseball analysis Project Report.docx
@@ -5370,40 +5370,21 @@
       <w:r>
         <w:rPr>
           <w:rFonts w:asciiTheme="majorBidi" w:hAnsiTheme="majorBidi" w:cstheme="majorBidi"/>
-        </w:rPr>
-        <w:t xml:space="preserve">The </w:t>
-      </w:r>
-      <w:r>
-        <w:rPr>
-          <w:rFonts w:asciiTheme="majorBidi" w:hAnsiTheme="majorBidi" w:cstheme="majorBidi"/>
           <w:u w:val="single"/>
         </w:rPr>
-        <w:t>H</w:t>
-      </w:r>
-      <w:r>
-        <w:rPr>
-          <w:rFonts w:asciiTheme="majorBidi" w:hAnsiTheme="majorBidi" w:cstheme="majorBidi"/>
-          <w:u w:val="single"/>
-        </w:rPr>
-        <w:t>ypothesis</w:t>
-      </w:r>
-      <w:r>
-        <w:rPr>
-          <w:rFonts w:asciiTheme="majorBidi" w:hAnsiTheme="majorBidi" w:cstheme="majorBidi"/>
-        </w:rPr>
-        <w:t xml:space="preserve"> is</w:t>
-      </w:r>
-      <w:r>
-        <w:rPr>
-          <w:rFonts w:asciiTheme="majorBidi" w:hAnsiTheme="majorBidi" w:cstheme="majorBidi"/>
-        </w:rPr>
-        <w:t xml:space="preserve"> this</w:t>
-      </w:r>
-      <w:r>
-        <w:rPr>
-          <w:rFonts w:asciiTheme="majorBidi" w:hAnsiTheme="majorBidi" w:cstheme="majorBidi"/>
-        </w:rPr>
-        <w:t xml:space="preserve">: </w:t>
+        <w:t>Hypothesis</w:t>
+      </w:r>
+      <w:r>
+        <w:rPr>
+          <w:rFonts w:asciiTheme="majorBidi" w:hAnsiTheme="majorBidi" w:cstheme="majorBidi"/>
+        </w:rPr>
+        <w:t>:</w:t>
+      </w:r>
+      <w:r>
+        <w:rPr>
+          <w:rFonts w:asciiTheme="majorBidi" w:hAnsiTheme="majorBidi" w:cstheme="majorBidi"/>
+        </w:rPr>
+        <w:t xml:space="preserve"> </w:t>
       </w:r>
       <w:r>
         <w:rPr>
@@ -5421,13 +5402,7 @@
         <w:rPr>
           <w:rFonts w:asciiTheme="majorBidi" w:hAnsiTheme="majorBidi" w:cstheme="majorBidi"/>
         </w:rPr>
-        <w:t xml:space="preserve"> </w:t>
-      </w:r>
-      <w:r>
-        <w:rPr>
-          <w:rFonts w:asciiTheme="majorBidi" w:hAnsiTheme="majorBidi" w:cstheme="majorBidi"/>
-        </w:rPr>
-        <w:t>on average</w:t>
+        <w:t xml:space="preserve"> on average</w:t>
       </w:r>
       <w:r>
         <w:rPr>
@@ -5604,8 +5579,15 @@
       <w:r>
         <w:rPr>
           <w:rFonts w:asciiTheme="majorBidi" w:hAnsiTheme="majorBidi" w:cstheme="majorBidi"/>
-        </w:rPr>
-        <w:t>Hypothesis: T</w:t>
+          <w:u w:val="single"/>
+        </w:rPr>
+        <w:t>Hypothesis</w:t>
+      </w:r>
+      <w:r>
+        <w:rPr>
+          <w:rFonts w:asciiTheme="majorBidi" w:hAnsiTheme="majorBidi" w:cstheme="majorBidi"/>
+        </w:rPr>
+        <w:t>: T</w:t>
       </w:r>
       <w:r>
         <w:rPr>
@@ -5641,8 +5623,15 @@
       <w:r>
         <w:rPr>
           <w:rFonts w:asciiTheme="majorBidi" w:hAnsiTheme="majorBidi" w:cstheme="majorBidi"/>
-        </w:rPr>
-        <w:t xml:space="preserve">Analysis: I calculate the z-score of all features related to Pitchers included their salary. Next I looked at z-scores of the most paid Pitcher. The z-score related to his salary is more </w:t>
+          <w:u w:val="single"/>
+        </w:rPr>
+        <w:t>Analysis</w:t>
+      </w:r>
+      <w:r>
+        <w:rPr>
+          <w:rFonts w:asciiTheme="majorBidi" w:hAnsiTheme="majorBidi" w:cstheme="majorBidi"/>
+        </w:rPr>
+        <w:t xml:space="preserve">: I calculate the z-score of all features related to Pitchers included their salary. Next I looked at z-scores of the most paid Pitcher. The z-score related to his salary is more </w:t>
       </w:r>
       <w:r>
         <w:rPr>
@@ -5667,8 +5656,15 @@
       <w:r>
         <w:rPr>
           <w:rFonts w:asciiTheme="majorBidi" w:hAnsiTheme="majorBidi" w:cstheme="majorBidi"/>
-        </w:rPr>
-        <w:t>Results: The key characteristics that correlate with a very high salary in pitchers are:</w:t>
+          <w:u w:val="single"/>
+        </w:rPr>
+        <w:t>Results</w:t>
+      </w:r>
+      <w:r>
+        <w:rPr>
+          <w:rFonts w:asciiTheme="majorBidi" w:hAnsiTheme="majorBidi" w:cstheme="majorBidi"/>
+        </w:rPr>
+        <w:t>: The key characteristics that correlate with a very high salary in pitchers are:</w:t>
       </w:r>
     </w:p>
     <w:p>
@@ -5855,6 +5851,367 @@
     <w:p>
       <w:pPr>
         <w:pStyle w:val="ListParagraph"/>
+        <w:numPr>
+          <w:ilvl w:val="0"/>
+          <w:numId w:val="7"/>
+        </w:numPr>
+        <w:tabs>
+          <w:tab w:val="left" w:pos="1117"/>
+        </w:tabs>
+        <w:jc w:val="both"/>
+        <w:rPr>
+          <w:rFonts w:asciiTheme="majorBidi" w:hAnsiTheme="majorBidi" w:cstheme="majorBidi"/>
+        </w:rPr>
+      </w:pPr>
+      <w:r>
+        <w:rPr>
+          <w:rFonts w:asciiTheme="majorBidi" w:hAnsiTheme="majorBidi" w:cstheme="majorBidi"/>
+          <w:u w:val="single"/>
+        </w:rPr>
+        <w:t>Limitation</w:t>
+      </w:r>
+      <w:r>
+        <w:rPr>
+          <w:rFonts w:asciiTheme="majorBidi" w:hAnsiTheme="majorBidi" w:cstheme="majorBidi"/>
+        </w:rPr>
+        <w:t xml:space="preserve">: For all the results, I discussed above, there are two kinds of limitation; </w:t>
+      </w:r>
+    </w:p>
+    <w:p>
+      <w:pPr>
+        <w:pStyle w:val="ListParagraph"/>
+        <w:numPr>
+          <w:ilvl w:val="0"/>
+          <w:numId w:val="10"/>
+        </w:numPr>
+        <w:tabs>
+          <w:tab w:val="left" w:pos="1117"/>
+        </w:tabs>
+        <w:jc w:val="both"/>
+        <w:rPr>
+          <w:rFonts w:asciiTheme="majorBidi" w:hAnsiTheme="majorBidi" w:cstheme="majorBidi"/>
+        </w:rPr>
+      </w:pPr>
+      <w:r>
+        <w:rPr>
+          <w:rFonts w:asciiTheme="majorBidi" w:hAnsiTheme="majorBidi" w:cstheme="majorBidi"/>
+        </w:rPr>
+        <w:t>one i</w:t>
+      </w:r>
+      <w:r>
+        <w:rPr>
+          <w:rFonts w:asciiTheme="majorBidi" w:hAnsiTheme="majorBidi" w:cstheme="majorBidi"/>
+        </w:rPr>
+        <w:t>s</w:t>
+      </w:r>
+      <w:r>
+        <w:rPr>
+          <w:rFonts w:asciiTheme="majorBidi" w:hAnsiTheme="majorBidi" w:cstheme="majorBidi"/>
+        </w:rPr>
+        <w:t xml:space="preserve"> related to datasets itself:</w:t>
+      </w:r>
+    </w:p>
+    <w:p>
+      <w:pPr>
+        <w:pStyle w:val="ListParagraph"/>
+        <w:numPr>
+          <w:ilvl w:val="0"/>
+          <w:numId w:val="9"/>
+        </w:numPr>
+        <w:tabs>
+          <w:tab w:val="left" w:pos="1117"/>
+        </w:tabs>
+        <w:jc w:val="both"/>
+        <w:rPr>
+          <w:rFonts w:asciiTheme="majorBidi" w:hAnsiTheme="majorBidi" w:cstheme="majorBidi"/>
+        </w:rPr>
+      </w:pPr>
+      <w:r>
+        <w:rPr>
+          <w:rFonts w:asciiTheme="majorBidi" w:hAnsiTheme="majorBidi" w:cstheme="majorBidi"/>
+        </w:rPr>
+        <w:t>The Salaries dataset dates are after 1985 and all the result are limited to this time frame: 1985 to 2015.</w:t>
+      </w:r>
+    </w:p>
+    <w:p>
+      <w:pPr>
+        <w:pStyle w:val="ListParagraph"/>
+        <w:numPr>
+          <w:ilvl w:val="0"/>
+          <w:numId w:val="9"/>
+        </w:numPr>
+        <w:tabs>
+          <w:tab w:val="left" w:pos="1117"/>
+        </w:tabs>
+        <w:jc w:val="both"/>
+        <w:rPr>
+          <w:rFonts w:asciiTheme="majorBidi" w:hAnsiTheme="majorBidi" w:cstheme="majorBidi"/>
+        </w:rPr>
+      </w:pPr>
+      <w:r>
+        <w:rPr>
+          <w:rFonts w:asciiTheme="majorBidi" w:hAnsiTheme="majorBidi" w:cstheme="majorBidi"/>
+        </w:rPr>
+        <w:t xml:space="preserve">There are some </w:t>
+      </w:r>
+      <w:r>
+        <w:rPr>
+          <w:rFonts w:asciiTheme="majorBidi" w:hAnsiTheme="majorBidi" w:cstheme="majorBidi"/>
+        </w:rPr>
+        <w:t xml:space="preserve">zero salaries in Salaries dataset. It shows potential anomalies in the dataset. So maybe we have this kind of wrong data entries in other datasets and they will provide </w:t>
+      </w:r>
+      <w:r>
+        <w:rPr>
+          <w:rFonts w:asciiTheme="majorBidi" w:hAnsiTheme="majorBidi" w:cstheme="majorBidi"/>
+        </w:rPr>
+        <w:t xml:space="preserve">wrong </w:t>
+      </w:r>
+      <w:r>
+        <w:rPr>
+          <w:rFonts w:asciiTheme="majorBidi" w:hAnsiTheme="majorBidi" w:cstheme="majorBidi"/>
+        </w:rPr>
+        <w:t>results.</w:t>
+      </w:r>
+    </w:p>
+    <w:p>
+      <w:pPr>
+        <w:pStyle w:val="ListParagraph"/>
+        <w:numPr>
+          <w:ilvl w:val="0"/>
+          <w:numId w:val="9"/>
+        </w:numPr>
+        <w:tabs>
+          <w:tab w:val="left" w:pos="1117"/>
+        </w:tabs>
+        <w:jc w:val="both"/>
+        <w:rPr>
+          <w:rFonts w:asciiTheme="majorBidi" w:hAnsiTheme="majorBidi" w:cstheme="majorBidi"/>
+        </w:rPr>
+      </w:pPr>
+      <w:r>
+        <w:rPr>
+          <w:rFonts w:asciiTheme="majorBidi" w:hAnsiTheme="majorBidi" w:cstheme="majorBidi"/>
+        </w:rPr>
+        <w:t xml:space="preserve">The variables in all data sets are the variables that have a role in measuring player’s performance. Maybe with the new era of sensors we can measure some other aspects of performance very soon. But now we are limited to the characteristics that are </w:t>
+      </w:r>
+      <w:r>
+        <w:rPr>
+          <w:rFonts w:asciiTheme="majorBidi" w:hAnsiTheme="majorBidi" w:cstheme="majorBidi"/>
+        </w:rPr>
+        <w:t>accepted as performance factors and measured.</w:t>
+      </w:r>
+    </w:p>
+    <w:p>
+      <w:pPr>
+        <w:pStyle w:val="ListParagraph"/>
+        <w:tabs>
+          <w:tab w:val="left" w:pos="1117"/>
+        </w:tabs>
+        <w:ind w:left="2520"/>
+        <w:jc w:val="both"/>
+        <w:rPr>
+          <w:rFonts w:asciiTheme="majorBidi" w:hAnsiTheme="majorBidi" w:cstheme="majorBidi"/>
+        </w:rPr>
+      </w:pPr>
+    </w:p>
+    <w:p>
+      <w:pPr>
+        <w:pStyle w:val="ListParagraph"/>
+        <w:numPr>
+          <w:ilvl w:val="0"/>
+          <w:numId w:val="10"/>
+        </w:numPr>
+        <w:tabs>
+          <w:tab w:val="left" w:pos="1117"/>
+        </w:tabs>
+        <w:jc w:val="both"/>
+        <w:rPr>
+          <w:rFonts w:asciiTheme="majorBidi" w:hAnsiTheme="majorBidi" w:cstheme="majorBidi"/>
+        </w:rPr>
+      </w:pPr>
+      <w:r>
+        <w:rPr>
+          <w:rFonts w:asciiTheme="majorBidi" w:hAnsiTheme="majorBidi" w:cstheme="majorBidi"/>
+        </w:rPr>
+        <w:t>The other is related to analysis process:</w:t>
+      </w:r>
+    </w:p>
+    <w:p>
+      <w:pPr>
+        <w:pStyle w:val="ListParagraph"/>
+        <w:numPr>
+          <w:ilvl w:val="0"/>
+          <w:numId w:val="11"/>
+        </w:numPr>
+        <w:tabs>
+          <w:tab w:val="left" w:pos="1117"/>
+        </w:tabs>
+        <w:jc w:val="both"/>
+        <w:rPr>
+          <w:rFonts w:asciiTheme="majorBidi" w:hAnsiTheme="majorBidi" w:cstheme="majorBidi"/>
+        </w:rPr>
+      </w:pPr>
+      <w:r>
+        <w:rPr>
+          <w:rFonts w:asciiTheme="majorBidi" w:hAnsiTheme="majorBidi" w:cstheme="majorBidi"/>
+        </w:rPr>
+        <w:t>First limitation is the domain knowledge. I am not a professional person in Baseball domain. So, it’s possible that some important characteristics are absent in my analysis.</w:t>
+      </w:r>
+    </w:p>
+    <w:p>
+      <w:pPr>
+        <w:pStyle w:val="ListParagraph"/>
+        <w:numPr>
+          <w:ilvl w:val="0"/>
+          <w:numId w:val="11"/>
+        </w:numPr>
+        <w:tabs>
+          <w:tab w:val="left" w:pos="1117"/>
+        </w:tabs>
+        <w:jc w:val="both"/>
+        <w:rPr>
+          <w:rFonts w:asciiTheme="majorBidi" w:hAnsiTheme="majorBidi" w:cstheme="majorBidi"/>
+        </w:rPr>
+      </w:pPr>
+      <w:r>
+        <w:rPr>
+          <w:rFonts w:asciiTheme="majorBidi" w:hAnsiTheme="majorBidi" w:cstheme="majorBidi"/>
+        </w:rPr>
+        <w:t>In modeling part, I research and fount the features that are well known for modeling runs. Maybe there are some other features for this purpose that I am not aware of them.</w:t>
+      </w:r>
+    </w:p>
+    <w:p>
+      <w:pPr>
+        <w:pStyle w:val="ListParagraph"/>
+        <w:numPr>
+          <w:ilvl w:val="0"/>
+          <w:numId w:val="11"/>
+        </w:numPr>
+        <w:tabs>
+          <w:tab w:val="left" w:pos="1117"/>
+        </w:tabs>
+        <w:jc w:val="both"/>
+        <w:rPr>
+          <w:rFonts w:asciiTheme="majorBidi" w:hAnsiTheme="majorBidi" w:cstheme="majorBidi"/>
+        </w:rPr>
+      </w:pPr>
+      <w:r>
+        <w:rPr>
+          <w:rFonts w:asciiTheme="majorBidi" w:hAnsiTheme="majorBidi" w:cstheme="majorBidi"/>
+        </w:rPr>
+        <w:t>In second question, I focused on the payroll vs. wins and I defined a financial efficiency ratio. It has its own limitations like every other parameter. It doesn’t show the most successful team in each year. Maybe one team has a good financial efficiency in a specific year and it is the last one in championship ranking in that year. By this criterion I only compare they money they spent vs. number of Wins they got.</w:t>
+      </w:r>
+    </w:p>
+    <w:p>
+      <w:pPr>
+        <w:pStyle w:val="ListParagraph"/>
+        <w:numPr>
+          <w:ilvl w:val="0"/>
+          <w:numId w:val="11"/>
+        </w:numPr>
+        <w:tabs>
+          <w:tab w:val="left" w:pos="1117"/>
+        </w:tabs>
+        <w:jc w:val="both"/>
+        <w:rPr>
+          <w:rFonts w:asciiTheme="majorBidi" w:hAnsiTheme="majorBidi" w:cstheme="majorBidi"/>
+        </w:rPr>
+      </w:pPr>
+      <w:r>
+        <w:rPr>
+          <w:rFonts w:asciiTheme="majorBidi" w:hAnsiTheme="majorBidi" w:cstheme="majorBidi"/>
+        </w:rPr>
+        <w:t>In the last topic, I modeled Runs with some parameters. This model has an error like every other model. The best model I choose between those three ones, has the least modeling error; By it doesn’t mean it’s the best model overall. Maybe a nonlinear model can describe the data we have better. But I use a linear regression model</w:t>
+      </w:r>
+      <w:r>
+        <w:rPr>
+          <w:rFonts w:asciiTheme="majorBidi" w:hAnsiTheme="majorBidi" w:cstheme="majorBidi"/>
+        </w:rPr>
+        <w:t>.</w:t>
+      </w:r>
+    </w:p>
+    <w:p>
+      <w:pPr>
+        <w:pStyle w:val="ListParagraph"/>
+        <w:numPr>
+          <w:ilvl w:val="0"/>
+          <w:numId w:val="11"/>
+        </w:numPr>
+        <w:tabs>
+          <w:tab w:val="left" w:pos="1117"/>
+        </w:tabs>
+        <w:jc w:val="both"/>
+        <w:rPr>
+          <w:rFonts w:asciiTheme="majorBidi" w:hAnsiTheme="majorBidi" w:cstheme="majorBidi"/>
+        </w:rPr>
+      </w:pPr>
+      <w:r>
+        <w:rPr>
+          <w:rFonts w:asciiTheme="majorBidi" w:hAnsiTheme="majorBidi" w:cstheme="majorBidi"/>
+        </w:rPr>
+        <w:t>And finally, the important notice:</w:t>
+      </w:r>
+      <w:r>
+        <w:rPr>
+          <w:rFonts w:asciiTheme="majorBidi" w:hAnsiTheme="majorBidi" w:cstheme="majorBidi"/>
+        </w:rPr>
+        <w:t xml:space="preserve"> “correlation doesn’t mean causation”</w:t>
+      </w:r>
+      <w:r>
+        <w:rPr>
+          <w:rFonts w:asciiTheme="majorBidi" w:hAnsiTheme="majorBidi" w:cstheme="majorBidi"/>
+        </w:rPr>
+        <w:t>.</w:t>
+      </w:r>
+    </w:p>
+    <w:p>
+      <w:pPr>
+        <w:pStyle w:val="ListParagraph"/>
+        <w:tabs>
+          <w:tab w:val="left" w:pos="1117"/>
+        </w:tabs>
+        <w:ind w:left="2520"/>
+        <w:jc w:val="both"/>
+        <w:rPr>
+          <w:rFonts w:asciiTheme="majorBidi" w:hAnsiTheme="majorBidi" w:cstheme="majorBidi"/>
+        </w:rPr>
+      </w:pPr>
+      <w:r>
+        <w:rPr>
+          <w:rFonts w:asciiTheme="majorBidi" w:hAnsiTheme="majorBidi" w:cstheme="majorBidi"/>
+        </w:rPr>
+        <w:t>All the results are mentioned above are show correlation between two or more parameters and I didn’t use a Causal Experimental approach for finding cause of the questioned features. All result showed correlation only and there is no cause and effect in none of the results and answer to questions I mentioned.</w:t>
+      </w:r>
+    </w:p>
+    <w:p>
+      <w:pPr>
+        <w:pStyle w:val="ListParagraph"/>
+        <w:tabs>
+          <w:tab w:val="left" w:pos="1117"/>
+        </w:tabs>
+        <w:ind w:left="2520"/>
+        <w:jc w:val="both"/>
+        <w:rPr>
+          <w:rFonts w:asciiTheme="majorBidi" w:hAnsiTheme="majorBidi" w:cstheme="majorBidi"/>
+        </w:rPr>
+      </w:pPr>
+    </w:p>
+    <w:p>
+      <w:pPr>
+        <w:tabs>
+          <w:tab w:val="left" w:pos="1117"/>
+        </w:tabs>
+        <w:jc w:val="both"/>
+        <w:rPr>
+          <w:rFonts w:asciiTheme="majorBidi" w:hAnsiTheme="majorBidi" w:cstheme="majorBidi"/>
+        </w:rPr>
+      </w:pPr>
+      <w:bookmarkStart w:id="0" w:name="_GoBack"/>
+      <w:bookmarkEnd w:id="0"/>
+    </w:p>
+    <w:p>
+      <w:pPr>
+        <w:pStyle w:val="ListParagraph"/>
         <w:tabs>
           <w:tab w:val="left" w:pos="1117"/>
         </w:tabs>
@@ -5876,6 +6233,7 @@
           <w:sz w:val="24"/>
           <w:szCs w:val="24"/>
         </w:rPr>
+        <w:lastRenderedPageBreak/>
         <w:t>Future research direction</w:t>
       </w:r>
     </w:p>
@@ -6028,8 +6386,6 @@
         </w:rPr>
         <w:t>s</w:t>
       </w:r>
-      <w:bookmarkStart w:id="0" w:name="_GoBack"/>
-      <w:bookmarkEnd w:id="0"/>
       <w:r>
         <w:rPr>
           <w:rFonts w:asciiTheme="majorBidi" w:hAnsiTheme="majorBidi" w:cstheme="majorBidi"/>
@@ -6127,7 +6483,7 @@
           <w:rPr>
             <w:noProof/>
           </w:rPr>
-          <w:t>9</w:t>
+          <w:t>10</w:t>
         </w:r>
         <w:r>
           <w:rPr>
@@ -6263,6 +6619,95 @@
     </w:lvl>
   </w:abstractNum>
   <w:abstractNum w:abstractNumId="1" w15:restartNumberingAfterBreak="0">
+    <w:nsid w:val="137B056F"/>
+    <w:multiLevelType w:val="hybridMultilevel"/>
+    <w:tmpl w:val="B134BA54"/>
+    <w:lvl w:ilvl="0" w:tplc="135ADD2E">
+      <w:start w:val="1"/>
+      <w:numFmt w:val="decimal"/>
+      <w:lvlText w:val="%1."/>
+      <w:lvlJc w:val="left"/>
+      <w:pPr>
+        <w:ind w:left="2520" w:hanging="360"/>
+      </w:pPr>
+      <w:rPr>
+        <w:rFonts w:hint="default"/>
+      </w:rPr>
+    </w:lvl>
+    <w:lvl w:ilvl="1" w:tplc="04090019" w:tentative="1">
+      <w:start w:val="1"/>
+      <w:numFmt w:val="lowerLetter"/>
+      <w:lvlText w:val="%2."/>
+      <w:lvlJc w:val="left"/>
+      <w:pPr>
+        <w:ind w:left="3240" w:hanging="360"/>
+      </w:pPr>
+    </w:lvl>
+    <w:lvl w:ilvl="2" w:tplc="0409001B" w:tentative="1">
+      <w:start w:val="1"/>
+      <w:numFmt w:val="lowerRoman"/>
+      <w:lvlText w:val="%3."/>
+      <w:lvlJc w:val="right"/>
+      <w:pPr>
+        <w:ind w:left="3960" w:hanging="180"/>
+      </w:pPr>
+    </w:lvl>
+    <w:lvl w:ilvl="3" w:tplc="0409000F" w:tentative="1">
+      <w:start w:val="1"/>
+      <w:numFmt w:val="decimal"/>
+      <w:lvlText w:val="%4."/>
+      <w:lvlJc w:val="left"/>
+      <w:pPr>
+        <w:ind w:left="4680" w:hanging="360"/>
+      </w:pPr>
+    </w:lvl>
+    <w:lvl w:ilvl="4" w:tplc="04090019" w:tentative="1">
+      <w:start w:val="1"/>
+      <w:numFmt w:val="lowerLetter"/>
+      <w:lvlText w:val="%5."/>
+      <w:lvlJc w:val="left"/>
+      <w:pPr>
+        <w:ind w:left="5400" w:hanging="360"/>
+      </w:pPr>
+    </w:lvl>
+    <w:lvl w:ilvl="5" w:tplc="0409001B" w:tentative="1">
+      <w:start w:val="1"/>
+      <w:numFmt w:val="lowerRoman"/>
+      <w:lvlText w:val="%6."/>
+      <w:lvlJc w:val="right"/>
+      <w:pPr>
+        <w:ind w:left="6120" w:hanging="180"/>
+      </w:pPr>
+    </w:lvl>
+    <w:lvl w:ilvl="6" w:tplc="0409000F" w:tentative="1">
+      <w:start w:val="1"/>
+      <w:numFmt w:val="decimal"/>
+      <w:lvlText w:val="%7."/>
+      <w:lvlJc w:val="left"/>
+      <w:pPr>
+        <w:ind w:left="6840" w:hanging="360"/>
+      </w:pPr>
+    </w:lvl>
+    <w:lvl w:ilvl="7" w:tplc="04090019" w:tentative="1">
+      <w:start w:val="1"/>
+      <w:numFmt w:val="lowerLetter"/>
+      <w:lvlText w:val="%8."/>
+      <w:lvlJc w:val="left"/>
+      <w:pPr>
+        <w:ind w:left="7560" w:hanging="360"/>
+      </w:pPr>
+    </w:lvl>
+    <w:lvl w:ilvl="8" w:tplc="0409001B" w:tentative="1">
+      <w:start w:val="1"/>
+      <w:numFmt w:val="lowerRoman"/>
+      <w:lvlText w:val="%9."/>
+      <w:lvlJc w:val="right"/>
+      <w:pPr>
+        <w:ind w:left="8280" w:hanging="180"/>
+      </w:pPr>
+    </w:lvl>
+  </w:abstractNum>
+  <w:abstractNum w:abstractNumId="2" w15:restartNumberingAfterBreak="0">
     <w:nsid w:val="2C835369"/>
     <w:multiLevelType w:val="hybridMultilevel"/>
     <w:tmpl w:val="9C70FD0C"/>
@@ -6351,7 +6796,120 @@
       </w:pPr>
     </w:lvl>
   </w:abstractNum>
-  <w:abstractNum w:abstractNumId="2" w15:restartNumberingAfterBreak="0">
+  <w:abstractNum w:abstractNumId="3" w15:restartNumberingAfterBreak="0">
+    <w:nsid w:val="41DB3D0F"/>
+    <w:multiLevelType w:val="hybridMultilevel"/>
+    <w:tmpl w:val="4962902A"/>
+    <w:lvl w:ilvl="0" w:tplc="04090001">
+      <w:start w:val="1"/>
+      <w:numFmt w:val="bullet"/>
+      <w:lvlText w:val=""/>
+      <w:lvlJc w:val="left"/>
+      <w:pPr>
+        <w:ind w:left="2160" w:hanging="360"/>
+      </w:pPr>
+      <w:rPr>
+        <w:rFonts w:ascii="Symbol" w:hAnsi="Symbol" w:hint="default"/>
+      </w:rPr>
+    </w:lvl>
+    <w:lvl w:ilvl="1" w:tplc="04090003" w:tentative="1">
+      <w:start w:val="1"/>
+      <w:numFmt w:val="bullet"/>
+      <w:lvlText w:val="o"/>
+      <w:lvlJc w:val="left"/>
+      <w:pPr>
+        <w:ind w:left="2880" w:hanging="360"/>
+      </w:pPr>
+      <w:rPr>
+        <w:rFonts w:ascii="Courier New" w:hAnsi="Courier New" w:cs="Courier New" w:hint="default"/>
+      </w:rPr>
+    </w:lvl>
+    <w:lvl w:ilvl="2" w:tplc="04090005" w:tentative="1">
+      <w:start w:val="1"/>
+      <w:numFmt w:val="bullet"/>
+      <w:lvlText w:val=""/>
+      <w:lvlJc w:val="left"/>
+      <w:pPr>
+        <w:ind w:left="3600" w:hanging="360"/>
+      </w:pPr>
+      <w:rPr>
+        <w:rFonts w:ascii="Wingdings" w:hAnsi="Wingdings" w:hint="default"/>
+      </w:rPr>
+    </w:lvl>
+    <w:lvl w:ilvl="3" w:tplc="04090001" w:tentative="1">
+      <w:start w:val="1"/>
+      <w:numFmt w:val="bullet"/>
+      <w:lvlText w:val=""/>
+      <w:lvlJc w:val="left"/>
+      <w:pPr>
+        <w:ind w:left="4320" w:hanging="360"/>
+      </w:pPr>
+      <w:rPr>
+        <w:rFonts w:ascii="Symbol" w:hAnsi="Symbol" w:hint="default"/>
+      </w:rPr>
+    </w:lvl>
+    <w:lvl w:ilvl="4" w:tplc="04090003" w:tentative="1">
+      <w:start w:val="1"/>
+      <w:numFmt w:val="bullet"/>
+      <w:lvlText w:val="o"/>
+      <w:lvlJc w:val="left"/>
+      <w:pPr>
+        <w:ind w:left="5040" w:hanging="360"/>
+      </w:pPr>
+      <w:rPr>
+        <w:rFonts w:ascii="Courier New" w:hAnsi="Courier New" w:cs="Courier New" w:hint="default"/>
+      </w:rPr>
+    </w:lvl>
+    <w:lvl w:ilvl="5" w:tplc="04090005" w:tentative="1">
+      <w:start w:val="1"/>
+      <w:numFmt w:val="bullet"/>
+      <w:lvlText w:val=""/>
+      <w:lvlJc w:val="left"/>
+      <w:pPr>
+        <w:ind w:left="5760" w:hanging="360"/>
+      </w:pPr>
+      <w:rPr>
+        <w:rFonts w:ascii="Wingdings" w:hAnsi="Wingdings" w:hint="default"/>
+      </w:rPr>
+    </w:lvl>
+    <w:lvl w:ilvl="6" w:tplc="04090001" w:tentative="1">
+      <w:start w:val="1"/>
+      <w:numFmt w:val="bullet"/>
+      <w:lvlText w:val=""/>
+      <w:lvlJc w:val="left"/>
+      <w:pPr>
+        <w:ind w:left="6480" w:hanging="360"/>
+      </w:pPr>
+      <w:rPr>
+        <w:rFonts w:ascii="Symbol" w:hAnsi="Symbol" w:hint="default"/>
+      </w:rPr>
+    </w:lvl>
+    <w:lvl w:ilvl="7" w:tplc="04090003" w:tentative="1">
+      <w:start w:val="1"/>
+      <w:numFmt w:val="bullet"/>
+      <w:lvlText w:val="o"/>
+      <w:lvlJc w:val="left"/>
+      <w:pPr>
+        <w:ind w:left="7200" w:hanging="360"/>
+      </w:pPr>
+      <w:rPr>
+        <w:rFonts w:ascii="Courier New" w:hAnsi="Courier New" w:cs="Courier New" w:hint="default"/>
+      </w:rPr>
+    </w:lvl>
+    <w:lvl w:ilvl="8" w:tplc="04090005" w:tentative="1">
+      <w:start w:val="1"/>
+      <w:numFmt w:val="bullet"/>
+      <w:lvlText w:val=""/>
+      <w:lvlJc w:val="left"/>
+      <w:pPr>
+        <w:ind w:left="7920" w:hanging="360"/>
+      </w:pPr>
+      <w:rPr>
+        <w:rFonts w:ascii="Wingdings" w:hAnsi="Wingdings" w:hint="default"/>
+      </w:rPr>
+    </w:lvl>
+  </w:abstractNum>
+  <w:abstractNum w:abstractNumId="4" w15:restartNumberingAfterBreak="0">
     <w:nsid w:val="56D85BCA"/>
     <w:multiLevelType w:val="hybridMultilevel"/>
     <w:tmpl w:val="EB5CBEE2"/>
@@ -6440,7 +6998,7 @@
       </w:pPr>
     </w:lvl>
   </w:abstractNum>
-  <w:abstractNum w:abstractNumId="3" w15:restartNumberingAfterBreak="0">
+  <w:abstractNum w:abstractNumId="5" w15:restartNumberingAfterBreak="0">
     <w:nsid w:val="631566A6"/>
     <w:multiLevelType w:val="hybridMultilevel"/>
     <w:tmpl w:val="41DCE5B2"/>
@@ -6533,7 +7091,7 @@
       </w:pPr>
     </w:lvl>
   </w:abstractNum>
-  <w:abstractNum w:abstractNumId="4" w15:restartNumberingAfterBreak="0">
+  <w:abstractNum w:abstractNumId="6" w15:restartNumberingAfterBreak="0">
     <w:nsid w:val="68AC4BCD"/>
     <w:multiLevelType w:val="hybridMultilevel"/>
     <w:tmpl w:val="7BCCD920"/>
@@ -6645,7 +7203,7 @@
       </w:rPr>
     </w:lvl>
   </w:abstractNum>
-  <w:abstractNum w:abstractNumId="5" w15:restartNumberingAfterBreak="0">
+  <w:abstractNum w:abstractNumId="7" w15:restartNumberingAfterBreak="0">
     <w:nsid w:val="6ACE24DC"/>
     <w:multiLevelType w:val="hybridMultilevel"/>
     <w:tmpl w:val="CE2E5C76"/>
@@ -6758,7 +7316,7 @@
       </w:rPr>
     </w:lvl>
   </w:abstractNum>
-  <w:abstractNum w:abstractNumId="6" w15:restartNumberingAfterBreak="0">
+  <w:abstractNum w:abstractNumId="8" w15:restartNumberingAfterBreak="0">
     <w:nsid w:val="72410A38"/>
     <w:multiLevelType w:val="hybridMultilevel"/>
     <w:tmpl w:val="791A52FC"/>
@@ -6871,7 +7429,7 @@
       </w:rPr>
     </w:lvl>
   </w:abstractNum>
-  <w:abstractNum w:abstractNumId="7" w15:restartNumberingAfterBreak="0">
+  <w:abstractNum w:abstractNumId="9" w15:restartNumberingAfterBreak="0">
     <w:nsid w:val="77067F13"/>
     <w:multiLevelType w:val="hybridMultilevel"/>
     <w:tmpl w:val="CF6C140A"/>
@@ -6957,6 +7515,95 @@
       <w:lvlJc w:val="right"/>
       <w:pPr>
         <w:ind w:left="6840" w:hanging="180"/>
+      </w:pPr>
+    </w:lvl>
+  </w:abstractNum>
+  <w:abstractNum w:abstractNumId="10" w15:restartNumberingAfterBreak="0">
+    <w:nsid w:val="7E961DAF"/>
+    <w:multiLevelType w:val="hybridMultilevel"/>
+    <w:tmpl w:val="EE024A36"/>
+    <w:lvl w:ilvl="0" w:tplc="E6D62D44">
+      <w:start w:val="1"/>
+      <w:numFmt w:val="decimal"/>
+      <w:lvlText w:val="%1."/>
+      <w:lvlJc w:val="left"/>
+      <w:pPr>
+        <w:ind w:left="2520" w:hanging="360"/>
+      </w:pPr>
+      <w:rPr>
+        <w:rFonts w:hint="default"/>
+      </w:rPr>
+    </w:lvl>
+    <w:lvl w:ilvl="1" w:tplc="04090019" w:tentative="1">
+      <w:start w:val="1"/>
+      <w:numFmt w:val="lowerLetter"/>
+      <w:lvlText w:val="%2."/>
+      <w:lvlJc w:val="left"/>
+      <w:pPr>
+        <w:ind w:left="3240" w:hanging="360"/>
+      </w:pPr>
+    </w:lvl>
+    <w:lvl w:ilvl="2" w:tplc="0409001B" w:tentative="1">
+      <w:start w:val="1"/>
+      <w:numFmt w:val="lowerRoman"/>
+      <w:lvlText w:val="%3."/>
+      <w:lvlJc w:val="right"/>
+      <w:pPr>
+        <w:ind w:left="3960" w:hanging="180"/>
+      </w:pPr>
+    </w:lvl>
+    <w:lvl w:ilvl="3" w:tplc="0409000F" w:tentative="1">
+      <w:start w:val="1"/>
+      <w:numFmt w:val="decimal"/>
+      <w:lvlText w:val="%4."/>
+      <w:lvlJc w:val="left"/>
+      <w:pPr>
+        <w:ind w:left="4680" w:hanging="360"/>
+      </w:pPr>
+    </w:lvl>
+    <w:lvl w:ilvl="4" w:tplc="04090019" w:tentative="1">
+      <w:start w:val="1"/>
+      <w:numFmt w:val="lowerLetter"/>
+      <w:lvlText w:val="%5."/>
+      <w:lvlJc w:val="left"/>
+      <w:pPr>
+        <w:ind w:left="5400" w:hanging="360"/>
+      </w:pPr>
+    </w:lvl>
+    <w:lvl w:ilvl="5" w:tplc="0409001B" w:tentative="1">
+      <w:start w:val="1"/>
+      <w:numFmt w:val="lowerRoman"/>
+      <w:lvlText w:val="%6."/>
+      <w:lvlJc w:val="right"/>
+      <w:pPr>
+        <w:ind w:left="6120" w:hanging="180"/>
+      </w:pPr>
+    </w:lvl>
+    <w:lvl w:ilvl="6" w:tplc="0409000F" w:tentative="1">
+      <w:start w:val="1"/>
+      <w:numFmt w:val="decimal"/>
+      <w:lvlText w:val="%7."/>
+      <w:lvlJc w:val="left"/>
+      <w:pPr>
+        <w:ind w:left="6840" w:hanging="360"/>
+      </w:pPr>
+    </w:lvl>
+    <w:lvl w:ilvl="7" w:tplc="04090019" w:tentative="1">
+      <w:start w:val="1"/>
+      <w:numFmt w:val="lowerLetter"/>
+      <w:lvlText w:val="%8."/>
+      <w:lvlJc w:val="left"/>
+      <w:pPr>
+        <w:ind w:left="7560" w:hanging="360"/>
+      </w:pPr>
+    </w:lvl>
+    <w:lvl w:ilvl="8" w:tplc="0409001B" w:tentative="1">
+      <w:start w:val="1"/>
+      <w:numFmt w:val="lowerRoman"/>
+      <w:lvlText w:val="%9."/>
+      <w:lvlJc w:val="right"/>
+      <w:pPr>
+        <w:ind w:left="8280" w:hanging="180"/>
       </w:pPr>
     </w:lvl>
   </w:abstractNum>
@@ -6964,25 +7611,34 @@
     <w:abstractNumId w:val="0"/>
   </w:num>
   <w:num w:numId="2">
-    <w:abstractNumId w:val="1"/>
+    <w:abstractNumId w:val="2"/>
   </w:num>
   <w:num w:numId="3">
-    <w:abstractNumId w:val="2"/>
+    <w:abstractNumId w:val="4"/>
   </w:num>
   <w:num w:numId="4">
-    <w:abstractNumId w:val="4"/>
+    <w:abstractNumId w:val="6"/>
   </w:num>
   <w:num w:numId="5">
+    <w:abstractNumId w:val="9"/>
+  </w:num>
+  <w:num w:numId="6">
     <w:abstractNumId w:val="7"/>
   </w:num>
-  <w:num w:numId="6">
+  <w:num w:numId="7">
+    <w:abstractNumId w:val="8"/>
+  </w:num>
+  <w:num w:numId="8">
     <w:abstractNumId w:val="5"/>
   </w:num>
-  <w:num w:numId="7">
-    <w:abstractNumId w:val="6"/>
+  <w:num w:numId="9">
+    <w:abstractNumId w:val="10"/>
   </w:num>
-  <w:num w:numId="8">
+  <w:num w:numId="10">
     <w:abstractNumId w:val="3"/>
+  </w:num>
+  <w:num w:numId="11">
+    <w:abstractNumId w:val="1"/>
   </w:num>
 </w:numbering>
 </file>
